--- a/新建 Microsoft Word 文档.docx
+++ b/新建 Microsoft Word 文档.docx
@@ -2221,12 +2221,18 @@
         </w:rPr>
         <w:t>epub</w:t>
       </w:r>
+      <w:r>
+        <w:rPr>
+          <w:lang w:val="x-none"/>
+        </w:rPr>
+        <w:t>格式的书籍，并提供一个交互良好的界面</w:t>
+      </w:r>
       <w:proofErr w:type="spellEnd"/>
       <w:r>
         <w:rPr>
           <w:lang w:val="x-none"/>
         </w:rPr>
-        <w:t>格式的书籍，并提供一个交互良好的界面。</w:t>
+        <w:t>。</w:t>
       </w:r>
     </w:p>
     <w:p>
@@ -3557,8 +3563,2947 @@
       <w:r>
         <w:t>。</w:t>
       </w:r>
-      <w:bookmarkStart w:id="15" w:name="_GoBack"/>
+    </w:p>
+    <w:p>
+      <w:pPr>
+        <w:pStyle w:val="3"/>
+        <w:numPr>
+          <w:ilvl w:val="0"/>
+          <w:numId w:val="0"/>
+        </w:numPr>
+        <w:spacing w:before="156" w:after="156"/>
+      </w:pPr>
+      <w:r>
+        <w:rPr>
+          <w:noProof/>
+        </w:rPr>
+        <w:lastRenderedPageBreak/>
+        <w:drawing>
+          <wp:anchor distT="0" distB="0" distL="114300" distR="114300" simplePos="0" relativeHeight="251658240" behindDoc="0" locked="0" layoutInCell="1" allowOverlap="1" wp14:anchorId="78996FA1" wp14:editId="315C6D8C">
+            <wp:simplePos x="0" y="0"/>
+            <wp:positionH relativeFrom="margin">
+              <wp:align>center</wp:align>
+            </wp:positionH>
+            <wp:positionV relativeFrom="paragraph">
+              <wp:posOffset>0</wp:posOffset>
+            </wp:positionV>
+            <wp:extent cx="4542857" cy="2666667"/>
+            <wp:effectExtent l="0" t="0" r="0" b="635"/>
+            <wp:wrapTopAndBottom/>
+            <wp:docPr id="3" name="图片 3"/>
+            <wp:cNvGraphicFramePr>
+              <a:graphicFrameLocks xmlns:a="http://schemas.openxmlformats.org/drawingml/2006/main" noChangeAspect="1"/>
+            </wp:cNvGraphicFramePr>
+            <a:graphic xmlns:a="http://schemas.openxmlformats.org/drawingml/2006/main">
+              <a:graphicData uri="http://schemas.openxmlformats.org/drawingml/2006/picture">
+                <pic:pic xmlns:pic="http://schemas.openxmlformats.org/drawingml/2006/picture">
+                  <pic:nvPicPr>
+                    <pic:cNvPr id="1" name=""/>
+                    <pic:cNvPicPr/>
+                  </pic:nvPicPr>
+                  <pic:blipFill>
+                    <a:blip r:embed="rId13">
+                      <a:extLst>
+                        <a:ext uri="{28A0092B-C50C-407E-A947-70E740481C1C}">
+                          <a14:useLocalDpi xmlns:a14="http://schemas.microsoft.com/office/drawing/2010/main" val="0"/>
+                        </a:ext>
+                      </a:extLst>
+                    </a:blip>
+                    <a:stretch>
+                      <a:fillRect/>
+                    </a:stretch>
+                  </pic:blipFill>
+                  <pic:spPr>
+                    <a:xfrm>
+                      <a:off x="0" y="0"/>
+                      <a:ext cx="4542857" cy="2666667"/>
+                    </a:xfrm>
+                    <a:prstGeom prst="rect">
+                      <a:avLst/>
+                    </a:prstGeom>
+                  </pic:spPr>
+                </pic:pic>
+              </a:graphicData>
+            </a:graphic>
+          </wp:anchor>
+        </w:drawing>
+      </w:r>
+      <w:r>
+        <w:rPr>
+          <w:noProof/>
+        </w:rPr>
+        <mc:AlternateContent>
+          <mc:Choice Requires="wps">
+            <w:drawing>
+              <wp:anchor distT="0" distB="0" distL="114300" distR="114300" simplePos="0" relativeHeight="251660288" behindDoc="0" locked="0" layoutInCell="1" allowOverlap="1" wp14:anchorId="4B6F1225" wp14:editId="7F17EBAE">
+                <wp:simplePos x="0" y="0"/>
+                <wp:positionH relativeFrom="column">
+                  <wp:posOffset>260985</wp:posOffset>
+                </wp:positionH>
+                <wp:positionV relativeFrom="paragraph">
+                  <wp:posOffset>2723515</wp:posOffset>
+                </wp:positionV>
+                <wp:extent cx="4542790" cy="635"/>
+                <wp:effectExtent l="0" t="0" r="0" b="0"/>
+                <wp:wrapTopAndBottom/>
+                <wp:docPr id="5" name="文本框 5"/>
+                <wp:cNvGraphicFramePr/>
+                <a:graphic xmlns:a="http://schemas.openxmlformats.org/drawingml/2006/main">
+                  <a:graphicData uri="http://schemas.microsoft.com/office/word/2010/wordprocessingShape">
+                    <wps:wsp>
+                      <wps:cNvSpPr txBox="1"/>
+                      <wps:spPr>
+                        <a:xfrm>
+                          <a:off x="0" y="0"/>
+                          <a:ext cx="4542790" cy="635"/>
+                        </a:xfrm>
+                        <a:prstGeom prst="rect">
+                          <a:avLst/>
+                        </a:prstGeom>
+                        <a:solidFill>
+                          <a:prstClr val="white"/>
+                        </a:solidFill>
+                        <a:ln>
+                          <a:noFill/>
+                        </a:ln>
+                      </wps:spPr>
+                      <wps:txbx>
+                        <w:txbxContent>
+                          <w:p>
+                            <w:pPr>
+                              <w:pStyle w:val="7"/>
+                              <w:ind w:left="2880"/>
+                              <w:rPr>
+                                <w:rFonts w:hint="eastAsia"/>
+                                <w:noProof/>
+                                <w:sz w:val="21"/>
+                                <w:szCs w:val="21"/>
+                              </w:rPr>
+                            </w:pPr>
+                            <w:r>
+                              <w:rPr>
+                                <w:rFonts w:hint="eastAsia"/>
+                                <w:sz w:val="21"/>
+                                <w:szCs w:val="21"/>
+                              </w:rPr>
+                              <w:t>图</w:t>
+                            </w:r>
+                            <w:r>
+                              <w:rPr>
+                                <w:rFonts w:hint="eastAsia"/>
+                                <w:sz w:val="21"/>
+                                <w:szCs w:val="21"/>
+                              </w:rPr>
+                              <w:t>2</w:t>
+                            </w:r>
+                            <w:r>
+                              <w:rPr>
+                                <w:sz w:val="21"/>
+                                <w:szCs w:val="21"/>
+                              </w:rPr>
+                              <w:t xml:space="preserve">-1 </w:t>
+                            </w:r>
+                            <w:r>
+                              <w:rPr>
+                                <w:rFonts w:hint="eastAsia"/>
+                                <w:sz w:val="21"/>
+                                <w:szCs w:val="21"/>
+                              </w:rPr>
+                              <w:t>系统</w:t>
+                            </w:r>
+                            <w:r>
+                              <w:rPr>
+                                <w:sz w:val="21"/>
+                                <w:szCs w:val="21"/>
+                              </w:rPr>
+                              <w:t>功能结构图</w:t>
+                            </w:r>
+                          </w:p>
+                        </w:txbxContent>
+                      </wps:txbx>
+                      <wps:bodyPr rot="0" spcFirstLastPara="0" vertOverflow="overflow" horzOverflow="overflow" vert="horz" wrap="square" lIns="0" tIns="0" rIns="0" bIns="0" numCol="1" spcCol="0" rtlCol="0" fromWordArt="0" anchor="t" anchorCtr="0" forceAA="0" compatLnSpc="1">
+                        <a:prstTxWarp prst="textNoShape">
+                          <a:avLst/>
+                        </a:prstTxWarp>
+                        <a:spAutoFit/>
+                      </wps:bodyPr>
+                    </wps:wsp>
+                  </a:graphicData>
+                </a:graphic>
+              </wp:anchor>
+            </w:drawing>
+          </mc:Choice>
+          <mc:Fallback>
+            <w:pict>
+              <v:shapetype w14:anchorId="4B6F1225" id="_x0000_t202" coordsize="21600,21600" o:spt="202" path="m,l,21600r21600,l21600,xe">
+                <v:stroke joinstyle="miter"/>
+                <v:path gradientshapeok="t" o:connecttype="rect"/>
+              </v:shapetype>
+              <v:shape id="文本框 5" o:spid="_x0000_s1026" type="#_x0000_t202" style="position:absolute;left:0;text-align:left;margin-left:20.55pt;margin-top:214.45pt;width:357.7pt;height:.05pt;z-index:251660288;visibility:visible;mso-wrap-style:square;mso-wrap-distance-left:9pt;mso-wrap-distance-top:0;mso-wrap-distance-right:9pt;mso-wrap-distance-bottom:0;mso-position-horizontal:absolute;mso-position-horizontal-relative:text;mso-position-vertical:absolute;mso-position-vertical-relative:text;v-text-anchor:top" o:gfxdata="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" stroked="f">
+                <v:textbox style="mso-fit-shape-to-text:t" inset="0,0,0,0">
+                  <w:txbxContent>
+                    <w:p>
+                      <w:pPr>
+                        <w:pStyle w:val="7"/>
+                        <w:ind w:left="2880"/>
+                        <w:rPr>
+                          <w:rFonts w:hint="eastAsia"/>
+                          <w:noProof/>
+                          <w:sz w:val="21"/>
+                          <w:szCs w:val="21"/>
+                        </w:rPr>
+                      </w:pPr>
+                      <w:r>
+                        <w:rPr>
+                          <w:rFonts w:hint="eastAsia"/>
+                          <w:sz w:val="21"/>
+                          <w:szCs w:val="21"/>
+                        </w:rPr>
+                        <w:t>图</w:t>
+                      </w:r>
+                      <w:r>
+                        <w:rPr>
+                          <w:rFonts w:hint="eastAsia"/>
+                          <w:sz w:val="21"/>
+                          <w:szCs w:val="21"/>
+                        </w:rPr>
+                        <w:t>2</w:t>
+                      </w:r>
+                      <w:r>
+                        <w:rPr>
+                          <w:sz w:val="21"/>
+                          <w:szCs w:val="21"/>
+                        </w:rPr>
+                        <w:t xml:space="preserve">-1 </w:t>
+                      </w:r>
+                      <w:r>
+                        <w:rPr>
+                          <w:rFonts w:hint="eastAsia"/>
+                          <w:sz w:val="21"/>
+                          <w:szCs w:val="21"/>
+                        </w:rPr>
+                        <w:t>系统</w:t>
+                      </w:r>
+                      <w:r>
+                        <w:rPr>
+                          <w:sz w:val="21"/>
+                          <w:szCs w:val="21"/>
+                        </w:rPr>
+                        <w:t>功能结构图</w:t>
+                      </w:r>
+                    </w:p>
+                  </w:txbxContent>
+                </v:textbox>
+                <w10:wrap type="topAndBottom"/>
+              </v:shape>
+            </w:pict>
+          </mc:Fallback>
+        </mc:AlternateContent>
+      </w:r>
+      <w:bookmarkStart w:id="15" w:name="_Toc421285193"/>
+      <w:r>
+        <w:rPr>
+          <w:rFonts w:hint="eastAsia"/>
+          <w:lang w:eastAsia="zh-CN"/>
+        </w:rPr>
+        <w:t>2</w:t>
+      </w:r>
+      <w:r>
+        <w:rPr>
+          <w:lang w:eastAsia="zh-CN"/>
+        </w:rPr>
+        <w:t xml:space="preserve">.1.2 </w:t>
+      </w:r>
+      <w:proofErr w:type="spellStart"/>
+      <w:r>
+        <w:rPr>
+          <w:rFonts w:hint="eastAsia"/>
+        </w:rPr>
+        <w:t>系统用</w:t>
+      </w:r>
+      <w:proofErr w:type="gramStart"/>
+      <w:r>
+        <w:rPr>
+          <w:rFonts w:hint="eastAsia"/>
+        </w:rPr>
+        <w:t>况</w:t>
+      </w:r>
+      <w:proofErr w:type="gramEnd"/>
+      <w:r>
+        <w:rPr>
+          <w:rFonts w:hint="eastAsia"/>
+          <w:lang w:eastAsia="zh-CN"/>
+        </w:rPr>
+        <w:t>说明</w:t>
+      </w:r>
       <w:bookmarkEnd w:id="15"/>
+      <w:proofErr w:type="spellEnd"/>
+    </w:p>
+    <w:p>
+      <w:pPr>
+        <w:ind w:firstLineChars="200" w:firstLine="480"/>
+        <w:jc w:val="left"/>
+      </w:pPr>
+      <w:r>
+        <w:rPr>
+          <w:rFonts w:hint="eastAsia"/>
+        </w:rPr>
+        <w:t>（</w:t>
+      </w:r>
+      <w:r>
+        <w:rPr>
+          <w:rFonts w:hint="eastAsia"/>
+        </w:rPr>
+        <w:t>1</w:t>
+      </w:r>
+      <w:r>
+        <w:rPr>
+          <w:rFonts w:hint="eastAsia"/>
+        </w:rPr>
+        <w:t>）普通</w:t>
+      </w:r>
+      <w:r>
+        <w:t>游客</w:t>
+      </w:r>
+      <w:r>
+        <w:rPr>
+          <w:rFonts w:hint="eastAsia"/>
+        </w:rPr>
+        <w:t>用</w:t>
+      </w:r>
+      <w:proofErr w:type="gramStart"/>
+      <w:r>
+        <w:rPr>
+          <w:rFonts w:hint="eastAsia"/>
+        </w:rPr>
+        <w:t>况</w:t>
+      </w:r>
+      <w:proofErr w:type="gramEnd"/>
+      <w:r>
+        <w:rPr>
+          <w:rFonts w:hint="eastAsia"/>
+        </w:rPr>
+        <w:t>说明</w:t>
+      </w:r>
+      <w:r>
+        <w:t>如图</w:t>
+      </w:r>
+      <w:r>
+        <w:rPr>
+          <w:rFonts w:hint="eastAsia"/>
+        </w:rPr>
+        <w:t>2</w:t>
+      </w:r>
+      <w:r>
+        <w:t>-2</w:t>
+      </w:r>
+      <w:r>
+        <w:rPr>
+          <w:rFonts w:hint="eastAsia"/>
+        </w:rPr>
+        <w:t>用</w:t>
+      </w:r>
+      <w:proofErr w:type="gramStart"/>
+      <w:r>
+        <w:rPr>
+          <w:rFonts w:hint="eastAsia"/>
+        </w:rPr>
+        <w:t>况</w:t>
+      </w:r>
+      <w:proofErr w:type="gramEnd"/>
+      <w:r>
+        <w:t>图所示：</w:t>
+      </w:r>
+    </w:p>
+    <w:p>
+      <w:pPr>
+        <w:ind w:firstLineChars="200" w:firstLine="480"/>
+      </w:pPr>
+      <w:r>
+        <w:rPr>
+          <w:rFonts w:hint="eastAsia"/>
+        </w:rPr>
+        <w:t>如下为对用</w:t>
+      </w:r>
+      <w:proofErr w:type="gramStart"/>
+      <w:r>
+        <w:rPr>
+          <w:rFonts w:hint="eastAsia"/>
+        </w:rPr>
+        <w:t>况</w:t>
+      </w:r>
+      <w:proofErr w:type="gramEnd"/>
+      <w:r>
+        <w:rPr>
+          <w:rFonts w:hint="eastAsia"/>
+        </w:rPr>
+        <w:t>“选择</w:t>
+      </w:r>
+      <w:r>
+        <w:t>性别</w:t>
+      </w:r>
+      <w:r>
+        <w:rPr>
+          <w:rFonts w:hint="eastAsia"/>
+        </w:rPr>
+        <w:t>”的</w:t>
+      </w:r>
+      <w:r>
+        <w:t>描述。</w:t>
+      </w:r>
+    </w:p>
+    <w:p>
+      <w:pPr>
+        <w:ind w:firstLineChars="200" w:firstLine="480"/>
+      </w:pPr>
+      <w:r>
+        <w:rPr>
+          <w:rFonts w:hint="eastAsia"/>
+        </w:rPr>
+        <w:t>“晨</w:t>
+      </w:r>
+      <w:r>
+        <w:t>阅</w:t>
+      </w:r>
+      <w:r>
+        <w:rPr>
+          <w:rFonts w:hint="eastAsia"/>
+        </w:rPr>
+        <w:t>电子书</w:t>
+      </w:r>
+      <w:r>
+        <w:t>阅读器</w:t>
+      </w:r>
+      <w:r>
+        <w:rPr>
+          <w:rFonts w:hint="eastAsia"/>
+        </w:rPr>
+        <w:t>”</w:t>
+      </w:r>
+      <w:r>
+        <w:rPr>
+          <w:rFonts w:hint="eastAsia"/>
+        </w:rPr>
+        <w:t>APP</w:t>
+      </w:r>
+      <w:r>
+        <w:t>启动：</w:t>
+      </w:r>
+    </w:p>
+    <w:p>
+      <w:pPr>
+        <w:ind w:firstLineChars="200" w:firstLine="480"/>
+      </w:pPr>
+      <w:r>
+        <w:rPr>
+          <w:rFonts w:hint="eastAsia"/>
+        </w:rPr>
+        <w:t>弹出</w:t>
+      </w:r>
+      <w:r>
+        <w:t>对话框，选择游客性别。</w:t>
+      </w:r>
+    </w:p>
+    <w:p>
+      <w:pPr>
+        <w:ind w:firstLineChars="200" w:firstLine="480"/>
+      </w:pPr>
+      <w:r>
+        <w:rPr>
+          <w:rFonts w:hint="eastAsia"/>
+        </w:rPr>
+        <w:t>若</w:t>
+      </w:r>
+      <w:r>
+        <w:t>通过，</w:t>
+      </w:r>
+      <w:r>
+        <w:rPr>
+          <w:rFonts w:hint="eastAsia"/>
+        </w:rPr>
+        <w:t>游客</w:t>
+      </w:r>
+      <w:r>
+        <w:t>选择性别：</w:t>
+      </w:r>
+    </w:p>
+    <w:p>
+      <w:pPr>
+        <w:ind w:firstLineChars="200" w:firstLine="480"/>
+      </w:pPr>
+      <w:r>
+        <w:rPr>
+          <w:rFonts w:hint="eastAsia"/>
+        </w:rPr>
+        <w:t>通过“追书</w:t>
+      </w:r>
+      <w:r>
+        <w:t>神器</w:t>
+      </w:r>
+      <w:r>
+        <w:rPr>
+          <w:rFonts w:hint="eastAsia"/>
+        </w:rPr>
+        <w:t>”接口，</w:t>
+      </w:r>
+      <w:r>
+        <w:t>获得</w:t>
+      </w:r>
+      <w:r>
+        <w:rPr>
+          <w:rFonts w:hint="eastAsia"/>
+        </w:rPr>
+        <w:t>推荐</w:t>
+      </w:r>
+      <w:r>
+        <w:t>书籍，</w:t>
+      </w:r>
+      <w:r>
+        <w:rPr>
+          <w:rFonts w:hint="eastAsia"/>
+        </w:rPr>
+        <w:t>并将得到</w:t>
+      </w:r>
+      <w:r>
+        <w:t>书籍信息加载到推荐页面。</w:t>
+      </w:r>
+    </w:p>
+    <w:p>
+      <w:pPr>
+        <w:ind w:firstLineChars="200" w:firstLine="480"/>
+      </w:pPr>
+      <w:r>
+        <w:rPr>
+          <w:rFonts w:hint="eastAsia"/>
+        </w:rPr>
+        <w:t>选择</w:t>
+      </w:r>
+      <w:r>
+        <w:t>完成后，进入</w:t>
+      </w:r>
+      <w:r>
+        <w:rPr>
+          <w:rFonts w:hint="eastAsia"/>
+        </w:rPr>
+        <w:t>推荐主</w:t>
+      </w:r>
+      <w:r>
+        <w:t>页面。</w:t>
+      </w:r>
+    </w:p>
+    <w:p>
+      <w:pPr>
+        <w:ind w:firstLineChars="200" w:firstLine="480"/>
+      </w:pPr>
+      <w:r>
+        <w:rPr>
+          <w:rFonts w:hint="eastAsia"/>
+        </w:rPr>
+        <w:t>若</w:t>
+      </w:r>
+      <w:proofErr w:type="gramStart"/>
+      <w:r>
+        <w:t>用户</w:t>
+      </w:r>
+      <w:r>
+        <w:rPr>
+          <w:rFonts w:hint="eastAsia"/>
+        </w:rPr>
+        <w:t>长按弹出</w:t>
+      </w:r>
+      <w:proofErr w:type="gramEnd"/>
+      <w:r>
+        <w:t>相关操作。</w:t>
+      </w:r>
+    </w:p>
+    <w:p>
+      <w:pPr>
+        <w:ind w:firstLineChars="200" w:firstLine="480"/>
+      </w:pPr>
+      <w:proofErr w:type="gramStart"/>
+      <w:r>
+        <w:rPr>
+          <w:rFonts w:hint="eastAsia"/>
+        </w:rPr>
+        <w:t>若</w:t>
+      </w:r>
+      <w:r>
+        <w:t>游客</w:t>
+      </w:r>
+      <w:proofErr w:type="gramEnd"/>
+      <w:r>
+        <w:t>选择</w:t>
+      </w:r>
+      <w:r>
+        <w:rPr>
+          <w:rFonts w:hint="eastAsia"/>
+        </w:rPr>
+        <w:t>置顶</w:t>
+      </w:r>
+      <w:r>
+        <w:t>操作</w:t>
+      </w:r>
+      <w:r>
+        <w:rPr>
+          <w:rFonts w:hint="eastAsia"/>
+        </w:rPr>
+        <w:t>；</w:t>
+      </w:r>
+    </w:p>
+    <w:p>
+      <w:pPr>
+        <w:ind w:firstLineChars="200" w:firstLine="480"/>
+      </w:pPr>
+      <w:r>
+        <w:rPr>
+          <w:rFonts w:hint="eastAsia"/>
+        </w:rPr>
+        <w:t>系统</w:t>
+      </w:r>
+      <w:r>
+        <w:t>将</w:t>
+      </w:r>
+      <w:r>
+        <w:rPr>
+          <w:rFonts w:hint="eastAsia"/>
+        </w:rPr>
+        <w:t>选择</w:t>
+      </w:r>
+      <w:r>
+        <w:t>中的书籍在列表中置顶。</w:t>
+      </w:r>
+    </w:p>
+    <w:p>
+      <w:pPr>
+        <w:ind w:firstLineChars="200" w:firstLine="480"/>
+      </w:pPr>
+      <w:proofErr w:type="gramStart"/>
+      <w:r>
+        <w:rPr>
+          <w:rFonts w:hint="eastAsia"/>
+        </w:rPr>
+        <w:t>若</w:t>
+      </w:r>
+      <w:r>
+        <w:t>游客</w:t>
+      </w:r>
+      <w:proofErr w:type="gramEnd"/>
+      <w:r>
+        <w:t>选择</w:t>
+      </w:r>
+      <w:r>
+        <w:t>“</w:t>
+      </w:r>
+      <w:r>
+        <w:rPr>
+          <w:rFonts w:hint="eastAsia"/>
+        </w:rPr>
+        <w:t>书籍</w:t>
+      </w:r>
+      <w:r>
+        <w:t>详情</w:t>
+      </w:r>
+      <w:r>
+        <w:t>”</w:t>
+      </w:r>
+      <w:r>
+        <w:rPr>
+          <w:rFonts w:hint="eastAsia"/>
+        </w:rPr>
+        <w:t>；</w:t>
+      </w:r>
+    </w:p>
+    <w:p>
+      <w:pPr>
+        <w:ind w:firstLineChars="200" w:firstLine="480"/>
+      </w:pPr>
+      <w:r>
+        <w:rPr>
+          <w:rFonts w:hint="eastAsia"/>
+        </w:rPr>
+        <w:t>系统</w:t>
+      </w:r>
+      <w:r>
+        <w:t>跳入</w:t>
+      </w:r>
+      <w:r>
+        <w:rPr>
+          <w:rFonts w:hint="eastAsia"/>
+        </w:rPr>
+        <w:t>书籍</w:t>
+      </w:r>
+      <w:r>
+        <w:t>详情页面。</w:t>
+      </w:r>
+    </w:p>
+    <w:p>
+      <w:pPr>
+        <w:ind w:firstLineChars="200" w:firstLine="480"/>
+        <w:rPr>
+          <w:rFonts w:hint="eastAsia"/>
+        </w:rPr>
+      </w:pPr>
+      <w:proofErr w:type="gramStart"/>
+      <w:r>
+        <w:rPr>
+          <w:rFonts w:hint="eastAsia"/>
+        </w:rPr>
+        <w:t>若</w:t>
+      </w:r>
+      <w:r>
+        <w:t>游客</w:t>
+      </w:r>
+      <w:proofErr w:type="gramEnd"/>
+      <w:r>
+        <w:t>选择</w:t>
+      </w:r>
+      <w:r>
+        <w:t>“</w:t>
+      </w:r>
+      <w:r>
+        <w:rPr>
+          <w:rFonts w:hint="eastAsia"/>
+        </w:rPr>
+        <w:t>缓存</w:t>
+      </w:r>
+      <w:r>
+        <w:t>全本</w:t>
+      </w:r>
+      <w:r>
+        <w:t>”</w:t>
+      </w:r>
+      <w:r>
+        <w:rPr>
+          <w:rFonts w:hint="eastAsia"/>
+        </w:rPr>
+        <w:t>；</w:t>
+      </w:r>
+    </w:p>
+    <w:p>
+      <w:pPr>
+        <w:ind w:firstLineChars="200" w:firstLine="480"/>
+      </w:pPr>
+      <w:r>
+        <w:rPr>
+          <w:rFonts w:hint="eastAsia"/>
+        </w:rPr>
+        <w:t>系统使用</w:t>
+      </w:r>
+      <w:r>
+        <w:t>retrofit</w:t>
+      </w:r>
+      <w:r>
+        <w:t>框架联网下载</w:t>
+      </w:r>
+      <w:r>
+        <w:rPr>
+          <w:rFonts w:hint="eastAsia"/>
+        </w:rPr>
+        <w:t>缓存</w:t>
+      </w:r>
+      <w:r>
+        <w:t>本书</w:t>
+      </w:r>
+      <w:r>
+        <w:rPr>
+          <w:rFonts w:hint="eastAsia"/>
+        </w:rPr>
+        <w:t>，</w:t>
+      </w:r>
+      <w:r>
+        <w:t>将本书缓存至手机本地文件夹中。</w:t>
+      </w:r>
+    </w:p>
+    <w:p>
+      <w:pPr>
+        <w:ind w:firstLineChars="200" w:firstLine="480"/>
+      </w:pPr>
+      <w:proofErr w:type="gramStart"/>
+      <w:r>
+        <w:rPr>
+          <w:rFonts w:hint="eastAsia"/>
+        </w:rPr>
+        <w:t>若</w:t>
+      </w:r>
+      <w:r>
+        <w:t>游客</w:t>
+      </w:r>
+      <w:proofErr w:type="gramEnd"/>
+      <w:r>
+        <w:t>选择</w:t>
+      </w:r>
+      <w:r>
+        <w:t>“</w:t>
+      </w:r>
+      <w:r>
+        <w:rPr>
+          <w:rFonts w:hint="eastAsia"/>
+        </w:rPr>
+        <w:t>删除</w:t>
+      </w:r>
+      <w:r>
+        <w:t>”</w:t>
+      </w:r>
+      <w:r>
+        <w:rPr>
+          <w:rFonts w:hint="eastAsia"/>
+        </w:rPr>
+        <w:t>；</w:t>
+      </w:r>
+    </w:p>
+    <w:p>
+      <w:pPr>
+        <w:ind w:firstLineChars="200" w:firstLine="480"/>
+      </w:pPr>
+      <w:r>
+        <w:rPr>
+          <w:rFonts w:hint="eastAsia"/>
+        </w:rPr>
+        <w:t>系统</w:t>
+      </w:r>
+      <w:r>
+        <w:t>将选中书籍</w:t>
+      </w:r>
+      <w:r>
+        <w:rPr>
+          <w:rFonts w:hint="eastAsia"/>
+        </w:rPr>
+        <w:t>从</w:t>
+      </w:r>
+      <w:r>
+        <w:t>列表中删除。</w:t>
+      </w:r>
+    </w:p>
+    <w:p>
+      <w:pPr>
+        <w:ind w:firstLineChars="200" w:firstLine="480"/>
+      </w:pPr>
+      <w:proofErr w:type="gramStart"/>
+      <w:r>
+        <w:rPr>
+          <w:rFonts w:hint="eastAsia"/>
+        </w:rPr>
+        <w:t>若</w:t>
+      </w:r>
+      <w:r>
+        <w:t>游客</w:t>
+      </w:r>
+      <w:proofErr w:type="gramEnd"/>
+      <w:r>
+        <w:t>选择</w:t>
+      </w:r>
+      <w:r>
+        <w:t>“</w:t>
+      </w:r>
+      <w:r>
+        <w:rPr>
+          <w:rFonts w:hint="eastAsia"/>
+        </w:rPr>
+        <w:t>批量</w:t>
+      </w:r>
+      <w:r>
+        <w:t>操作</w:t>
+      </w:r>
+      <w:r>
+        <w:t>”</w:t>
+      </w:r>
+      <w:r>
+        <w:rPr>
+          <w:rFonts w:hint="eastAsia"/>
+        </w:rPr>
+        <w:t>；</w:t>
+      </w:r>
+    </w:p>
+    <w:p>
+      <w:pPr>
+        <w:ind w:firstLineChars="200" w:firstLine="480"/>
+      </w:pPr>
+      <w:r>
+        <w:rPr>
+          <w:rFonts w:hint="eastAsia"/>
+        </w:rPr>
+        <w:t>显示</w:t>
+      </w:r>
+      <w:r>
+        <w:t>批量操作对话框，游客通过</w:t>
+      </w:r>
+      <w:proofErr w:type="gramStart"/>
+      <w:r>
+        <w:t>勾选相关</w:t>
+      </w:r>
+      <w:proofErr w:type="gramEnd"/>
+      <w:r>
+        <w:t>书籍完成多选，并</w:t>
+      </w:r>
+      <w:r>
+        <w:rPr>
+          <w:rFonts w:hint="eastAsia"/>
+        </w:rPr>
+        <w:t>完成</w:t>
+      </w:r>
+      <w:r>
+        <w:t>操作。</w:t>
+      </w:r>
+    </w:p>
+    <w:p>
+      <w:pPr>
+        <w:ind w:firstLineChars="200" w:firstLine="480"/>
+      </w:pPr>
+      <w:r>
+        <w:rPr>
+          <w:rFonts w:hint="eastAsia"/>
+        </w:rPr>
+        <w:t>游客</w:t>
+      </w:r>
+      <w:r>
+        <w:t>手指</w:t>
+      </w:r>
+      <w:r>
+        <w:rPr>
+          <w:rFonts w:hint="eastAsia"/>
+        </w:rPr>
+        <w:t>滑动</w:t>
+      </w:r>
+      <w:r>
+        <w:t>进入</w:t>
+      </w:r>
+      <w:r>
+        <w:t>“</w:t>
+      </w:r>
+      <w:r>
+        <w:rPr>
+          <w:rFonts w:hint="eastAsia"/>
+        </w:rPr>
+        <w:t>社区</w:t>
+      </w:r>
+      <w:r>
+        <w:t>”</w:t>
+      </w:r>
+      <w:r>
+        <w:rPr>
+          <w:rFonts w:hint="eastAsia"/>
+        </w:rPr>
+        <w:t>页面</w:t>
+      </w:r>
+      <w:r>
+        <w:t>；</w:t>
+      </w:r>
+    </w:p>
+    <w:p>
+      <w:pPr>
+        <w:ind w:firstLineChars="200" w:firstLine="480"/>
+      </w:pPr>
+      <w:r>
+        <w:rPr>
+          <w:rFonts w:hint="eastAsia"/>
+        </w:rPr>
+        <w:t>点击</w:t>
+      </w:r>
+      <w:r>
+        <w:t>“</w:t>
+      </w:r>
+      <w:r>
+        <w:rPr>
+          <w:rFonts w:hint="eastAsia"/>
+        </w:rPr>
+        <w:t>综合</w:t>
+      </w:r>
+      <w:r>
+        <w:t>讨论区</w:t>
+      </w:r>
+      <w:r>
+        <w:t>”</w:t>
+      </w:r>
+      <w:r>
+        <w:rPr>
+          <w:rFonts w:hint="eastAsia"/>
+        </w:rPr>
+        <w:t>；</w:t>
+      </w:r>
+    </w:p>
+    <w:p>
+      <w:pPr>
+        <w:ind w:firstLineChars="200" w:firstLine="480"/>
+      </w:pPr>
+      <w:r>
+        <w:rPr>
+          <w:rFonts w:hint="eastAsia"/>
+        </w:rPr>
+        <w:t>APP</w:t>
+      </w:r>
+      <w:r>
+        <w:t>进入</w:t>
+      </w:r>
+      <w:r>
+        <w:t>“</w:t>
+      </w:r>
+      <w:r>
+        <w:rPr>
+          <w:rFonts w:hint="eastAsia"/>
+        </w:rPr>
+        <w:t>综合</w:t>
+      </w:r>
+      <w:r>
+        <w:t>讨论区</w:t>
+      </w:r>
+      <w:r>
+        <w:t>”</w:t>
+      </w:r>
+      <w:r>
+        <w:rPr>
+          <w:rFonts w:hint="eastAsia"/>
+        </w:rPr>
+        <w:t>页面</w:t>
+      </w:r>
+      <w:r>
+        <w:t>。</w:t>
+      </w:r>
+    </w:p>
+    <w:p>
+      <w:pPr>
+        <w:ind w:firstLineChars="200" w:firstLine="480"/>
+      </w:pPr>
+      <w:r>
+        <w:rPr>
+          <w:rFonts w:hint="eastAsia"/>
+        </w:rPr>
+        <w:lastRenderedPageBreak/>
+        <w:t>点击</w:t>
+      </w:r>
+      <w:r>
+        <w:t>“</w:t>
+      </w:r>
+      <w:r>
+        <w:rPr>
+          <w:rFonts w:hint="eastAsia"/>
+        </w:rPr>
+        <w:t>书评</w:t>
+      </w:r>
+      <w:r>
+        <w:t>区</w:t>
+      </w:r>
+      <w:r>
+        <w:t>”</w:t>
+      </w:r>
+      <w:r>
+        <w:rPr>
+          <w:rFonts w:hint="eastAsia"/>
+        </w:rPr>
+        <w:t>；</w:t>
+      </w:r>
+    </w:p>
+    <w:p>
+      <w:pPr>
+        <w:ind w:firstLineChars="200" w:firstLine="480"/>
+      </w:pPr>
+      <w:r>
+        <w:rPr>
+          <w:rFonts w:hint="eastAsia"/>
+        </w:rPr>
+        <w:t>APP</w:t>
+      </w:r>
+      <w:r>
+        <w:t>进入</w:t>
+      </w:r>
+      <w:r>
+        <w:t>“</w:t>
+      </w:r>
+      <w:r>
+        <w:rPr>
+          <w:rFonts w:hint="eastAsia"/>
+        </w:rPr>
+        <w:t>书评</w:t>
+      </w:r>
+      <w:r>
+        <w:t>区</w:t>
+      </w:r>
+      <w:r>
+        <w:t>”</w:t>
+      </w:r>
+      <w:r>
+        <w:rPr>
+          <w:rFonts w:hint="eastAsia"/>
+        </w:rPr>
+        <w:t>页面</w:t>
+      </w:r>
+      <w:r>
+        <w:t>。</w:t>
+      </w:r>
+    </w:p>
+    <w:p>
+      <w:pPr>
+        <w:ind w:firstLineChars="200" w:firstLine="480"/>
+      </w:pPr>
+      <w:r>
+        <w:rPr>
+          <w:rFonts w:hint="eastAsia"/>
+        </w:rPr>
+        <w:t>点击</w:t>
+      </w:r>
+      <w:r>
+        <w:t>“</w:t>
+      </w:r>
+      <w:r>
+        <w:rPr>
+          <w:rFonts w:hint="eastAsia"/>
+        </w:rPr>
+        <w:t>书荒互助区</w:t>
+      </w:r>
+      <w:r>
+        <w:t>”</w:t>
+      </w:r>
+      <w:r>
+        <w:rPr>
+          <w:rFonts w:hint="eastAsia"/>
+        </w:rPr>
+        <w:t>；</w:t>
+      </w:r>
+    </w:p>
+    <w:p>
+      <w:pPr>
+        <w:ind w:firstLineChars="200" w:firstLine="480"/>
+      </w:pPr>
+      <w:r>
+        <w:rPr>
+          <w:rFonts w:hint="eastAsia"/>
+        </w:rPr>
+        <w:t>APP</w:t>
+      </w:r>
+      <w:r>
+        <w:t>进入</w:t>
+      </w:r>
+      <w:r>
+        <w:t>“</w:t>
+      </w:r>
+      <w:r>
+        <w:rPr>
+          <w:rFonts w:hint="eastAsia"/>
+        </w:rPr>
+        <w:t>书荒互助区</w:t>
+      </w:r>
+      <w:r>
+        <w:t>”</w:t>
+      </w:r>
+      <w:r>
+        <w:rPr>
+          <w:rFonts w:hint="eastAsia"/>
+        </w:rPr>
+        <w:t>页面</w:t>
+      </w:r>
+      <w:r>
+        <w:t>。</w:t>
+      </w:r>
+    </w:p>
+    <w:p>
+      <w:pPr>
+        <w:ind w:firstLineChars="200" w:firstLine="480"/>
+      </w:pPr>
+      <w:r>
+        <w:rPr>
+          <w:rFonts w:hint="eastAsia"/>
+        </w:rPr>
+        <w:t>点击</w:t>
+      </w:r>
+      <w:r>
+        <w:t>“</w:t>
+      </w:r>
+      <w:r>
+        <w:rPr>
+          <w:rFonts w:hint="eastAsia"/>
+        </w:rPr>
+        <w:t>女生区</w:t>
+      </w:r>
+      <w:r>
+        <w:t>”</w:t>
+      </w:r>
+      <w:r>
+        <w:rPr>
+          <w:rFonts w:hint="eastAsia"/>
+        </w:rPr>
+        <w:t>；</w:t>
+      </w:r>
+    </w:p>
+    <w:p>
+      <w:pPr>
+        <w:ind w:firstLineChars="200" w:firstLine="480"/>
+      </w:pPr>
+      <w:r>
+        <w:rPr>
+          <w:rFonts w:hint="eastAsia"/>
+        </w:rPr>
+        <w:t>APP</w:t>
+      </w:r>
+      <w:r>
+        <w:t>进入</w:t>
+      </w:r>
+      <w:r>
+        <w:t>“</w:t>
+      </w:r>
+      <w:r>
+        <w:rPr>
+          <w:rFonts w:hint="eastAsia"/>
+        </w:rPr>
+        <w:t>女生区</w:t>
+      </w:r>
+      <w:r>
+        <w:t>”</w:t>
+      </w:r>
+      <w:r>
+        <w:rPr>
+          <w:rFonts w:hint="eastAsia"/>
+        </w:rPr>
+        <w:t>页面</w:t>
+      </w:r>
+      <w:r>
+        <w:t>。</w:t>
+      </w:r>
+    </w:p>
+    <w:p>
+      <w:pPr>
+        <w:ind w:firstLineChars="200" w:firstLine="480"/>
+      </w:pPr>
+      <w:r>
+        <w:rPr>
+          <w:rFonts w:hint="eastAsia"/>
+        </w:rPr>
+        <w:t>点击</w:t>
+      </w:r>
+      <w:r>
+        <w:t>“</w:t>
+      </w:r>
+      <w:r>
+        <w:rPr>
+          <w:rFonts w:hint="eastAsia"/>
+        </w:rPr>
+        <w:t>原创</w:t>
+      </w:r>
+      <w:r>
+        <w:t>区</w:t>
+      </w:r>
+      <w:r>
+        <w:t>”</w:t>
+      </w:r>
+      <w:r>
+        <w:rPr>
+          <w:rFonts w:hint="eastAsia"/>
+        </w:rPr>
+        <w:t>；</w:t>
+      </w:r>
+    </w:p>
+    <w:p>
+      <w:pPr>
+        <w:ind w:firstLineChars="200" w:firstLine="480"/>
+        <w:rPr>
+          <w:rFonts w:hint="eastAsia"/>
+        </w:rPr>
+      </w:pPr>
+      <w:r>
+        <w:rPr>
+          <w:rFonts w:hint="eastAsia"/>
+        </w:rPr>
+        <w:t>APP</w:t>
+      </w:r>
+      <w:r>
+        <w:t>进入</w:t>
+      </w:r>
+      <w:r>
+        <w:t>“</w:t>
+      </w:r>
+      <w:r>
+        <w:rPr>
+          <w:rFonts w:hint="eastAsia"/>
+        </w:rPr>
+        <w:t>原创</w:t>
+      </w:r>
+      <w:r>
+        <w:t>区</w:t>
+      </w:r>
+      <w:r>
+        <w:t>”</w:t>
+      </w:r>
+      <w:r>
+        <w:rPr>
+          <w:rFonts w:hint="eastAsia"/>
+        </w:rPr>
+        <w:t>页面</w:t>
+      </w:r>
+      <w:r>
+        <w:t>。</w:t>
+      </w:r>
+    </w:p>
+    <w:p>
+      <w:pPr>
+        <w:ind w:firstLineChars="200" w:firstLine="480"/>
+      </w:pPr>
+      <w:r>
+        <w:rPr>
+          <w:rFonts w:hint="eastAsia"/>
+        </w:rPr>
+        <w:t>游客滑动进入</w:t>
+      </w:r>
+      <w:r>
+        <w:t>“</w:t>
+      </w:r>
+      <w:r>
+        <w:rPr>
+          <w:rFonts w:hint="eastAsia"/>
+        </w:rPr>
+        <w:t>发现</w:t>
+      </w:r>
+      <w:r>
+        <w:t>”</w:t>
+      </w:r>
+      <w:proofErr w:type="gramStart"/>
+      <w:r>
+        <w:rPr>
+          <w:rFonts w:hint="eastAsia"/>
+        </w:rPr>
+        <w:t>版块</w:t>
+      </w:r>
+      <w:proofErr w:type="gramEnd"/>
+      <w:r>
+        <w:t>；</w:t>
+      </w:r>
+    </w:p>
+    <w:p>
+      <w:pPr>
+        <w:ind w:firstLineChars="200" w:firstLine="480"/>
+      </w:pPr>
+      <w:r>
+        <w:rPr>
+          <w:rFonts w:hint="eastAsia"/>
+        </w:rPr>
+        <w:t>点击</w:t>
+      </w:r>
+      <w:r>
+        <w:t>“</w:t>
+      </w:r>
+      <w:r>
+        <w:rPr>
+          <w:rFonts w:hint="eastAsia"/>
+        </w:rPr>
+        <w:t>排行榜</w:t>
+      </w:r>
+      <w:r>
+        <w:t>”</w:t>
+      </w:r>
+      <w:r>
+        <w:rPr>
+          <w:rFonts w:hint="eastAsia"/>
+        </w:rPr>
+        <w:t>；</w:t>
+      </w:r>
+    </w:p>
+    <w:p>
+      <w:pPr>
+        <w:ind w:firstLineChars="200" w:firstLine="480"/>
+      </w:pPr>
+      <w:r>
+        <w:rPr>
+          <w:rFonts w:hint="eastAsia"/>
+        </w:rPr>
+        <w:t>APP</w:t>
+      </w:r>
+      <w:r>
+        <w:rPr>
+          <w:rFonts w:hint="eastAsia"/>
+        </w:rPr>
+        <w:t>进入“排行榜”页面</w:t>
+      </w:r>
+      <w:r>
+        <w:t>。</w:t>
+      </w:r>
+    </w:p>
+    <w:p>
+      <w:pPr>
+        <w:ind w:firstLineChars="200" w:firstLine="480"/>
+        <w:rPr>
+          <w:rFonts w:hint="eastAsia"/>
+        </w:rPr>
+      </w:pPr>
+      <w:r>
+        <w:rPr>
+          <w:rFonts w:hint="eastAsia"/>
+        </w:rPr>
+        <w:t>点击“主题</w:t>
+      </w:r>
+      <w:r>
+        <w:t>书单</w:t>
+      </w:r>
+      <w:r>
+        <w:rPr>
+          <w:rFonts w:hint="eastAsia"/>
+        </w:rPr>
+        <w:t>”</w:t>
+      </w:r>
+    </w:p>
+    <w:p>
+      <w:pPr>
+        <w:ind w:firstLineChars="200" w:firstLine="480"/>
+      </w:pPr>
+      <w:r>
+        <w:rPr>
+          <w:rFonts w:hint="eastAsia"/>
+        </w:rPr>
+        <w:t>APP</w:t>
+      </w:r>
+      <w:r>
+        <w:t>进入</w:t>
+      </w:r>
+      <w:r>
+        <w:t>“</w:t>
+      </w:r>
+      <w:r>
+        <w:rPr>
+          <w:rFonts w:hint="eastAsia"/>
+        </w:rPr>
+        <w:t>主题</w:t>
+      </w:r>
+      <w:r>
+        <w:t>书单</w:t>
+      </w:r>
+      <w:r>
+        <w:t>”</w:t>
+      </w:r>
+      <w:r>
+        <w:rPr>
+          <w:rFonts w:hint="eastAsia"/>
+        </w:rPr>
+        <w:t>页面</w:t>
+      </w:r>
+      <w:r>
+        <w:t>。</w:t>
+      </w:r>
+    </w:p>
+    <w:p>
+      <w:pPr>
+        <w:ind w:firstLineChars="200" w:firstLine="480"/>
+      </w:pPr>
+      <w:r>
+        <w:rPr>
+          <w:rFonts w:hint="eastAsia"/>
+        </w:rPr>
+        <w:t>点击</w:t>
+      </w:r>
+      <w:r>
+        <w:t>“</w:t>
+      </w:r>
+      <w:r>
+        <w:rPr>
+          <w:rFonts w:hint="eastAsia"/>
+        </w:rPr>
+        <w:t>分类</w:t>
+      </w:r>
+      <w:r>
+        <w:t>”</w:t>
+      </w:r>
+    </w:p>
+    <w:p>
+      <w:pPr>
+        <w:ind w:firstLineChars="200" w:firstLine="480"/>
+      </w:pPr>
+      <w:r>
+        <w:t>APP</w:t>
+      </w:r>
+      <w:r>
+        <w:t>进入</w:t>
+      </w:r>
+      <w:r>
+        <w:rPr>
+          <w:rFonts w:hint="eastAsia"/>
+        </w:rPr>
+        <w:t>“分类”页面</w:t>
+      </w:r>
+      <w:r>
+        <w:t>。</w:t>
+      </w:r>
+    </w:p>
+    <w:p>
+      <w:pPr>
+        <w:pStyle w:val="2"/>
+        <w:rPr>
+          <w:lang w:eastAsia="zh-CN"/>
+        </w:rPr>
+      </w:pPr>
+      <w:bookmarkStart w:id="16" w:name="_Toc6223"/>
+      <w:bookmarkStart w:id="17" w:name="_Toc421285195"/>
+      <w:r>
+        <w:rPr>
+          <w:rFonts w:hint="eastAsia"/>
+          <w:lang w:eastAsia="zh-CN"/>
+        </w:rPr>
+        <w:t>非功能</w:t>
+      </w:r>
+      <w:bookmarkEnd w:id="16"/>
+      <w:r>
+        <w:rPr>
+          <w:rFonts w:hint="eastAsia"/>
+          <w:lang w:eastAsia="zh-CN"/>
+        </w:rPr>
+        <w:t>性需求</w:t>
+      </w:r>
+      <w:bookmarkEnd w:id="17"/>
+    </w:p>
+    <w:p>
+      <w:pPr>
+        <w:ind w:firstLineChars="200" w:firstLine="480"/>
+      </w:pPr>
+      <w:r>
+        <w:rPr>
+          <w:rFonts w:hint="eastAsia"/>
+        </w:rPr>
+        <w:t>由于考虑</w:t>
+      </w:r>
+      <w:r>
+        <w:t>到</w:t>
+      </w:r>
+      <w:r>
+        <w:rPr>
+          <w:rFonts w:hint="eastAsia"/>
+        </w:rPr>
+        <w:t>APP</w:t>
+      </w:r>
+      <w:r>
+        <w:t>的运行效率，用户体验</w:t>
+      </w:r>
+      <w:r>
+        <w:rPr>
+          <w:rFonts w:hint="eastAsia"/>
+        </w:rPr>
+        <w:t>等</w:t>
+      </w:r>
+      <w:r>
+        <w:t>要求，</w:t>
+      </w:r>
+      <w:r>
+        <w:rPr>
+          <w:rFonts w:hint="eastAsia"/>
+        </w:rPr>
+        <w:t>这里</w:t>
+      </w:r>
+      <w:r>
+        <w:t>对系统</w:t>
+      </w:r>
+      <w:r>
+        <w:rPr>
+          <w:rFonts w:hint="eastAsia"/>
+        </w:rPr>
+        <w:t>的</w:t>
+      </w:r>
+      <w:r>
+        <w:t>一些</w:t>
+      </w:r>
+      <w:r>
+        <w:rPr>
+          <w:rFonts w:hint="eastAsia"/>
+        </w:rPr>
+        <w:t>非</w:t>
+      </w:r>
+      <w:r>
+        <w:t>功能性需求</w:t>
+      </w:r>
+      <w:r>
+        <w:rPr>
+          <w:rFonts w:hint="eastAsia"/>
+        </w:rPr>
+        <w:t>提出</w:t>
+      </w:r>
+      <w:r>
+        <w:t>一些明确要求。</w:t>
+      </w:r>
+    </w:p>
+    <w:p>
+      <w:pPr>
+        <w:pStyle w:val="3"/>
+        <w:numPr>
+          <w:ilvl w:val="0"/>
+          <w:numId w:val="0"/>
+        </w:numPr>
+        <w:spacing w:before="156" w:after="156"/>
+      </w:pPr>
+      <w:bookmarkStart w:id="18" w:name="_Toc421285196"/>
+      <w:r>
+        <w:rPr>
+          <w:rFonts w:hint="eastAsia"/>
+          <w:lang w:eastAsia="zh-CN"/>
+        </w:rPr>
+        <w:t>界面</w:t>
+      </w:r>
+      <w:proofErr w:type="spellStart"/>
+      <w:r>
+        <w:rPr>
+          <w:rFonts w:hint="eastAsia"/>
+        </w:rPr>
+        <w:t>需求</w:t>
+      </w:r>
+      <w:bookmarkEnd w:id="18"/>
+      <w:proofErr w:type="spellEnd"/>
+    </w:p>
+    <w:p>
+      <w:pPr>
+        <w:rPr>
+          <w:rFonts w:hint="eastAsia"/>
+          <w:lang w:val="x-none"/>
+        </w:rPr>
+      </w:pPr>
+      <w:r>
+        <w:rPr>
+          <w:rFonts w:hint="eastAsia"/>
+          <w:lang w:val="x-none"/>
+        </w:rPr>
+        <w:t>手机</w:t>
+      </w:r>
+      <w:proofErr w:type="spellStart"/>
+      <w:r>
+        <w:rPr>
+          <w:lang w:val="x-none"/>
+        </w:rPr>
+        <w:t>APP</w:t>
+      </w:r>
+      <w:proofErr w:type="spellEnd"/>
+      <w:r>
+        <w:rPr>
+          <w:lang w:val="x-none"/>
+        </w:rPr>
+        <w:t>交给用户使用，首当其冲的就是界面，要求界面美观大方，界面配色明亮合适。</w:t>
+      </w:r>
+      <w:r>
+        <w:rPr>
+          <w:rFonts w:hint="eastAsia"/>
+          <w:lang w:val="x-none"/>
+        </w:rPr>
+        <w:t>界面</w:t>
+      </w:r>
+      <w:r>
+        <w:rPr>
+          <w:lang w:val="x-none"/>
+        </w:rPr>
+        <w:t>设计主题要</w:t>
+      </w:r>
+      <w:r>
+        <w:rPr>
+          <w:rFonts w:hint="eastAsia"/>
+          <w:lang w:val="x-none"/>
+        </w:rPr>
+        <w:t>满足</w:t>
+      </w:r>
+      <w:proofErr w:type="spellStart"/>
+      <w:r>
+        <w:rPr>
+          <w:lang w:val="x-none"/>
+        </w:rPr>
+        <w:t>Google</w:t>
+      </w:r>
+      <w:r>
+        <w:rPr>
+          <w:lang w:val="x-none"/>
+        </w:rPr>
+        <w:t>提出的</w:t>
+      </w:r>
+      <w:proofErr w:type="spellEnd"/>
+      <w:r>
+        <w:rPr>
+          <w:lang w:val="x-none"/>
+        </w:rPr>
+        <w:t xml:space="preserve">material design </w:t>
+      </w:r>
+      <w:r>
+        <w:rPr>
+          <w:rFonts w:hint="eastAsia"/>
+          <w:lang w:val="x-none"/>
+        </w:rPr>
+        <w:t>要求</w:t>
+      </w:r>
+      <w:r>
+        <w:rPr>
+          <w:lang w:val="x-none"/>
+        </w:rPr>
+        <w:t>。</w:t>
+      </w:r>
+      <w:r>
+        <w:rPr>
+          <w:rFonts w:hint="eastAsia"/>
+          <w:lang w:val="x-none"/>
+        </w:rPr>
+        <w:t>因为</w:t>
+      </w:r>
+      <w:proofErr w:type="spellStart"/>
+      <w:r>
+        <w:rPr>
+          <w:lang w:val="x-none"/>
+        </w:rPr>
+        <w:t>Android</w:t>
+      </w:r>
+      <w:r>
+        <w:rPr>
+          <w:lang w:val="x-none"/>
+        </w:rPr>
+        <w:t>系统版本众多，碎片化严重，必须</w:t>
+      </w:r>
+      <w:r>
+        <w:rPr>
+          <w:rFonts w:hint="eastAsia"/>
+          <w:lang w:val="x-none"/>
+        </w:rPr>
+        <w:t>在</w:t>
+      </w:r>
+      <w:r>
+        <w:rPr>
+          <w:lang w:val="x-none"/>
+        </w:rPr>
+        <w:t>界面设计上，考虑到版本</w:t>
+      </w:r>
+      <w:r>
+        <w:rPr>
+          <w:rFonts w:hint="eastAsia"/>
+          <w:lang w:val="x-none"/>
+        </w:rPr>
+        <w:t>适配</w:t>
+      </w:r>
+      <w:r>
+        <w:rPr>
+          <w:lang w:val="x-none"/>
+        </w:rPr>
+        <w:t>问题</w:t>
+      </w:r>
+      <w:proofErr w:type="spellEnd"/>
+      <w:r>
+        <w:rPr>
+          <w:lang w:val="x-none"/>
+        </w:rPr>
+        <w:t>。</w:t>
+      </w:r>
+    </w:p>
+    <w:p>
+      <w:pPr>
+        <w:pStyle w:val="3"/>
+        <w:numPr>
+          <w:ilvl w:val="0"/>
+          <w:numId w:val="0"/>
+        </w:numPr>
+        <w:spacing w:before="156" w:after="156"/>
+      </w:pPr>
+      <w:bookmarkStart w:id="19" w:name="_Toc421285197"/>
+      <w:r>
+        <w:rPr>
+          <w:rFonts w:hint="eastAsia"/>
+          <w:lang w:eastAsia="zh-CN"/>
+        </w:rPr>
+        <w:t>性能</w:t>
+      </w:r>
+      <w:proofErr w:type="spellStart"/>
+      <w:r>
+        <w:rPr>
+          <w:rFonts w:hint="eastAsia"/>
+        </w:rPr>
+        <w:t>需求</w:t>
+      </w:r>
+      <w:bookmarkEnd w:id="19"/>
+      <w:proofErr w:type="spellEnd"/>
+    </w:p>
+    <w:p>
+      <w:pPr>
+        <w:rPr>
+          <w:rFonts w:hint="eastAsia"/>
+          <w:lang w:val="x-none"/>
+        </w:rPr>
+      </w:pPr>
+      <w:proofErr w:type="spellStart"/>
+      <w:r>
+        <w:rPr>
+          <w:lang w:val="x-none"/>
+        </w:rPr>
+        <w:t>APP</w:t>
+      </w:r>
+      <w:r>
+        <w:rPr>
+          <w:lang w:val="x-none"/>
+        </w:rPr>
+        <w:t>安装</w:t>
+      </w:r>
+      <w:proofErr w:type="gramStart"/>
+      <w:r>
+        <w:rPr>
+          <w:lang w:val="x-none"/>
+        </w:rPr>
+        <w:t>包大小</w:t>
+      </w:r>
+      <w:proofErr w:type="gramEnd"/>
+      <w:r>
+        <w:rPr>
+          <w:lang w:val="x-none"/>
+        </w:rPr>
+        <w:t>不得超过</w:t>
+      </w:r>
+      <w:proofErr w:type="spellEnd"/>
+      <w:r>
+        <w:rPr>
+          <w:rFonts w:hint="eastAsia"/>
+          <w:lang w:val="x-none"/>
+        </w:rPr>
+        <w:t>20</w:t>
+      </w:r>
+      <w:r>
+        <w:rPr>
+          <w:lang w:val="x-none"/>
+        </w:rPr>
+        <w:t>M</w:t>
+      </w:r>
+      <w:r>
+        <w:rPr>
+          <w:rFonts w:hint="eastAsia"/>
+          <w:lang w:val="x-none"/>
+        </w:rPr>
+        <w:t>，考虑</w:t>
+      </w:r>
+      <w:r>
+        <w:rPr>
+          <w:lang w:val="x-none"/>
+        </w:rPr>
+        <w:t>到手机可能处于移动</w:t>
+      </w:r>
+      <w:proofErr w:type="gramStart"/>
+      <w:r>
+        <w:rPr>
+          <w:lang w:val="x-none"/>
+        </w:rPr>
+        <w:t>弱网情况</w:t>
+      </w:r>
+      <w:proofErr w:type="gramEnd"/>
+      <w:r>
+        <w:rPr>
+          <w:lang w:val="x-none"/>
+        </w:rPr>
+        <w:t>下，必须可以</w:t>
+      </w:r>
+      <w:r>
+        <w:rPr>
+          <w:rFonts w:hint="eastAsia"/>
+          <w:lang w:val="x-none"/>
+        </w:rPr>
+        <w:t>实时</w:t>
+      </w:r>
+      <w:r>
+        <w:rPr>
+          <w:lang w:val="x-none"/>
+        </w:rPr>
+        <w:t>监测网络环境，并在</w:t>
+      </w:r>
+      <w:proofErr w:type="gramStart"/>
+      <w:r>
+        <w:rPr>
+          <w:lang w:val="x-none"/>
+        </w:rPr>
+        <w:t>弱网条件</w:t>
+      </w:r>
+      <w:proofErr w:type="gramEnd"/>
+      <w:r>
+        <w:rPr>
+          <w:lang w:val="x-none"/>
+        </w:rPr>
+        <w:t>下可以稳定</w:t>
+      </w:r>
+      <w:r>
+        <w:rPr>
+          <w:rFonts w:hint="eastAsia"/>
+          <w:lang w:val="x-none"/>
+        </w:rPr>
+        <w:t>下载</w:t>
+      </w:r>
+      <w:r>
+        <w:rPr>
+          <w:lang w:val="x-none"/>
+        </w:rPr>
+        <w:t>缓存</w:t>
+      </w:r>
+      <w:r>
+        <w:rPr>
+          <w:rFonts w:hint="eastAsia"/>
+          <w:lang w:val="x-none"/>
+        </w:rPr>
+        <w:t>书籍</w:t>
+      </w:r>
+      <w:r>
+        <w:rPr>
+          <w:lang w:val="x-none"/>
+        </w:rPr>
+        <w:t>。</w:t>
+      </w:r>
+    </w:p>
+    <w:p>
+      <w:pPr>
+        <w:pStyle w:val="3"/>
+        <w:numPr>
+          <w:ilvl w:val="0"/>
+          <w:numId w:val="0"/>
+        </w:numPr>
+        <w:spacing w:before="156" w:after="156"/>
+        <w:rPr>
+          <w:lang w:eastAsia="zh-CN"/>
+        </w:rPr>
+      </w:pPr>
+      <w:bookmarkStart w:id="20" w:name="_Toc421285198"/>
+      <w:r>
+        <w:rPr>
+          <w:rFonts w:hint="eastAsia"/>
+          <w:lang w:eastAsia="zh-CN"/>
+        </w:rPr>
+        <w:t>运行环境约束</w:t>
+      </w:r>
+      <w:bookmarkEnd w:id="20"/>
+    </w:p>
+    <w:p>
+      <w:pPr>
+        <w:ind w:firstLineChars="200" w:firstLine="480"/>
+      </w:pPr>
+      <w:r>
+        <w:rPr>
+          <w:rFonts w:hint="eastAsia"/>
+        </w:rPr>
+        <w:t>开发</w:t>
+      </w:r>
+      <w:r>
+        <w:t>环境：</w:t>
+      </w:r>
+      <w:r>
+        <w:t>Windows7</w:t>
+      </w:r>
+      <w:r>
+        <w:rPr>
+          <w:rFonts w:hint="eastAsia"/>
+        </w:rPr>
+        <w:t>/</w:t>
+      </w:r>
+      <w:r>
+        <w:t>Windows10</w:t>
+      </w:r>
+    </w:p>
+    <w:p>
+      <w:pPr>
+        <w:ind w:firstLineChars="200" w:firstLine="480"/>
+      </w:pPr>
+      <w:r>
+        <w:rPr>
+          <w:rFonts w:hint="eastAsia"/>
+        </w:rPr>
+        <w:t>开发</w:t>
+      </w:r>
+      <w:r>
+        <w:t>工具：</w:t>
+      </w:r>
+      <w:r>
+        <w:t>Android Studio 2.3</w:t>
+      </w:r>
+    </w:p>
+    <w:p>
+      <w:pPr>
+        <w:ind w:firstLineChars="200" w:firstLine="480"/>
+        <w:rPr>
+          <w:rFonts w:hint="eastAsia"/>
+        </w:rPr>
+      </w:pPr>
+      <w:r>
+        <w:rPr>
+          <w:rFonts w:hint="eastAsia"/>
+        </w:rPr>
+        <w:t>模拟器：</w:t>
+      </w:r>
+      <w:proofErr w:type="spellStart"/>
+      <w:r>
+        <w:t>Genymotion</w:t>
+      </w:r>
+      <w:proofErr w:type="spellEnd"/>
+    </w:p>
+    <w:p>
+      <w:pPr>
+        <w:ind w:firstLineChars="200" w:firstLine="480"/>
+      </w:pPr>
+      <w:r>
+        <w:rPr>
+          <w:rFonts w:hint="eastAsia"/>
+        </w:rPr>
+        <w:t>运行</w:t>
+      </w:r>
+      <w:r>
+        <w:t>操作系统：</w:t>
+      </w:r>
+      <w:r>
+        <w:t>Android 4.0+</w:t>
+      </w:r>
+    </w:p>
+    <w:p>
+      <w:pPr>
+        <w:ind w:firstLineChars="200" w:firstLine="480"/>
+      </w:pPr>
+      <w:r>
+        <w:rPr>
+          <w:rFonts w:hint="eastAsia"/>
+        </w:rPr>
+        <w:t>开发</w:t>
+      </w:r>
+      <w:r>
+        <w:t>语言：</w:t>
+      </w:r>
+      <w:r>
+        <w:t>Java</w:t>
+      </w:r>
+    </w:p>
+    <w:p>
+      <w:pPr>
+        <w:pStyle w:val="1"/>
+      </w:pPr>
+      <w:bookmarkStart w:id="21" w:name="_Toc31114"/>
+      <w:bookmarkStart w:id="22" w:name="_Toc421285199"/>
+      <w:r>
+        <w:rPr>
+          <w:rFonts w:hint="eastAsia"/>
+          <w:lang w:eastAsia="zh-CN"/>
+        </w:rPr>
+        <w:lastRenderedPageBreak/>
+        <w:t>整体</w:t>
+      </w:r>
+      <w:r>
+        <w:rPr>
+          <w:lang w:eastAsia="zh-CN"/>
+        </w:rPr>
+        <w:t>架构</w:t>
+      </w:r>
+      <w:proofErr w:type="spellStart"/>
+      <w:r>
+        <w:rPr>
+          <w:rFonts w:hint="eastAsia"/>
+        </w:rPr>
+        <w:t>设计</w:t>
+      </w:r>
+      <w:bookmarkEnd w:id="21"/>
+      <w:bookmarkEnd w:id="22"/>
+      <w:proofErr w:type="spellEnd"/>
+    </w:p>
+    <w:p>
+      <w:pPr>
+        <w:ind w:firstLineChars="200" w:firstLine="480"/>
+      </w:pPr>
+      <w:r>
+        <w:rPr>
+          <w:rFonts w:hint="eastAsia"/>
+        </w:rPr>
+        <w:t>本章节主要</w:t>
+      </w:r>
+      <w:r>
+        <w:t>介绍</w:t>
+      </w:r>
+      <w:r>
+        <w:rPr>
+          <w:rFonts w:hint="eastAsia"/>
+        </w:rPr>
+        <w:t>“晨</w:t>
+      </w:r>
+      <w:r>
+        <w:t>阅</w:t>
+      </w:r>
+      <w:r>
+        <w:rPr>
+          <w:rFonts w:hint="eastAsia"/>
+        </w:rPr>
+        <w:t>电子书</w:t>
+      </w:r>
+      <w:r>
+        <w:t>阅读器</w:t>
+      </w:r>
+      <w:r>
+        <w:rPr>
+          <w:rFonts w:hint="eastAsia"/>
+        </w:rPr>
+        <w:t>”整体架构</w:t>
+      </w:r>
+      <w:r>
+        <w:t>设计</w:t>
+      </w:r>
+      <w:r>
+        <w:rPr>
+          <w:rFonts w:hint="eastAsia"/>
+        </w:rPr>
+        <w:t>内容。</w:t>
+      </w:r>
+      <w:r>
+        <w:t>其中</w:t>
+      </w:r>
+      <w:r>
+        <w:rPr>
+          <w:rFonts w:hint="eastAsia"/>
+        </w:rPr>
+        <w:t>包括：</w:t>
+      </w:r>
+      <w:r>
+        <w:rPr>
+          <w:rFonts w:hint="eastAsia"/>
+        </w:rPr>
+        <w:t>APP</w:t>
+      </w:r>
+      <w:r>
+        <w:t>接口获取，</w:t>
+      </w:r>
+      <w:r>
+        <w:rPr>
+          <w:rFonts w:hint="eastAsia"/>
+        </w:rPr>
+        <w:t>界面</w:t>
+      </w:r>
+      <w:r>
+        <w:t>资源准备，</w:t>
+      </w:r>
+      <w:r>
+        <w:rPr>
+          <w:rFonts w:hint="eastAsia"/>
+        </w:rPr>
+        <w:t>APP</w:t>
+      </w:r>
+      <w:r>
+        <w:t>系统</w:t>
+      </w:r>
+      <w:r>
+        <w:rPr>
+          <w:rFonts w:hint="eastAsia"/>
+        </w:rPr>
+        <w:t>架构</w:t>
+      </w:r>
+      <w:r>
+        <w:t>设计</w:t>
+      </w:r>
+      <w:r>
+        <w:rPr>
+          <w:rFonts w:hint="eastAsia"/>
+        </w:rPr>
+        <w:t>，自定义布局设计五个部分</w:t>
+      </w:r>
+      <w:r>
+        <w:t>。</w:t>
+      </w:r>
+      <w:r>
+        <w:rPr>
+          <w:rFonts w:hint="eastAsia"/>
+        </w:rPr>
+        <w:t>以下</w:t>
+      </w:r>
+      <w:r>
+        <w:t>将会逐</w:t>
+      </w:r>
+      <w:r>
+        <w:rPr>
+          <w:rFonts w:hint="eastAsia"/>
+        </w:rPr>
+        <w:t>一介绍相关</w:t>
+      </w:r>
+      <w:r>
+        <w:t>内容</w:t>
+      </w:r>
+      <w:r>
+        <w:rPr>
+          <w:rFonts w:hint="eastAsia"/>
+        </w:rPr>
+        <w:t>。</w:t>
+      </w:r>
+    </w:p>
+    <w:p>
+      <w:pPr>
+        <w:pStyle w:val="2"/>
+        <w:rPr>
+          <w:rFonts w:hint="eastAsia"/>
+        </w:rPr>
+      </w:pPr>
+      <w:proofErr w:type="spellStart"/>
+      <w:r>
+        <w:rPr>
+          <w:rFonts w:hint="eastAsia"/>
+          <w:lang w:eastAsia="zh-CN"/>
+        </w:rPr>
+        <w:t>APP</w:t>
+      </w:r>
+      <w:r>
+        <w:rPr>
+          <w:lang w:eastAsia="zh-CN"/>
+        </w:rPr>
+        <w:t>接口获取</w:t>
+      </w:r>
+      <w:proofErr w:type="spellEnd"/>
+    </w:p>
+    <w:p>
+      <w:pPr>
+        <w:ind w:firstLineChars="200" w:firstLine="480"/>
+        <w:rPr>
+          <w:rFonts w:hint="eastAsia"/>
+        </w:rPr>
+      </w:pPr>
+      <w:r>
+        <w:rPr>
+          <w:rFonts w:hint="eastAsia"/>
+        </w:rPr>
+        <w:t>市场</w:t>
+      </w:r>
+      <w:r>
+        <w:t>上</w:t>
+      </w:r>
+      <w:proofErr w:type="gramStart"/>
+      <w:r>
+        <w:rPr>
+          <w:rFonts w:hint="eastAsia"/>
+        </w:rPr>
+        <w:t>主流</w:t>
+      </w:r>
+      <w:r>
+        <w:t>电</w:t>
+      </w:r>
+      <w:proofErr w:type="gramEnd"/>
+      <w:r>
+        <w:t>子书阅读器都提供了网上书城的功能。</w:t>
+      </w:r>
+      <w:r>
+        <w:rPr>
+          <w:rFonts w:hint="eastAsia"/>
+        </w:rPr>
+        <w:t>因时间</w:t>
+      </w:r>
+      <w:r>
+        <w:t>技术有限，</w:t>
+      </w:r>
+      <w:r>
+        <w:rPr>
+          <w:rFonts w:hint="eastAsia"/>
+        </w:rPr>
+        <w:t>只有</w:t>
+      </w:r>
+      <w:r>
+        <w:t>获取</w:t>
+      </w:r>
+      <w:r>
+        <w:rPr>
+          <w:rFonts w:hint="eastAsia"/>
+        </w:rPr>
+        <w:t>第三方</w:t>
+      </w:r>
+      <w:r>
+        <w:t>的</w:t>
+      </w:r>
+      <w:r>
+        <w:t>API</w:t>
+      </w:r>
+      <w:r>
+        <w:t>调用。</w:t>
+      </w:r>
+    </w:p>
+    <w:p>
+      <w:pPr>
+        <w:ind w:firstLineChars="200" w:firstLine="480"/>
+      </w:pPr>
+      <w:r>
+        <w:rPr>
+          <w:rFonts w:hint="eastAsia"/>
+        </w:rPr>
+        <w:t>通过</w:t>
+      </w:r>
+      <w:r>
+        <w:t>技术调研，选择</w:t>
+      </w:r>
+      <w:r>
+        <w:rPr>
+          <w:rFonts w:hint="eastAsia"/>
+        </w:rPr>
+        <w:t>使用</w:t>
+      </w:r>
+      <w:r>
+        <w:rPr>
+          <w:rFonts w:hint="eastAsia"/>
+        </w:rPr>
+        <w:t>Charles</w:t>
+      </w:r>
+      <w:r>
+        <w:rPr>
+          <w:rFonts w:hint="eastAsia"/>
+        </w:rPr>
+        <w:t>软件</w:t>
+      </w:r>
+      <w:r>
+        <w:t>进行抓包破解。</w:t>
+      </w:r>
+    </w:p>
+    <w:p>
+      <w:pPr>
+        <w:ind w:firstLineChars="200" w:firstLine="480"/>
+      </w:pPr>
+      <w:r>
+        <w:rPr>
+          <w:rFonts w:hint="eastAsia"/>
+        </w:rPr>
+        <w:t>市场</w:t>
+      </w:r>
+      <w:proofErr w:type="gramStart"/>
+      <w:r>
+        <w:t>主流</w:t>
+      </w:r>
+      <w:r>
+        <w:rPr>
+          <w:rFonts w:hint="eastAsia"/>
+        </w:rPr>
+        <w:t>电</w:t>
+      </w:r>
+      <w:proofErr w:type="gramEnd"/>
+      <w:r>
+        <w:rPr>
+          <w:rFonts w:hint="eastAsia"/>
+        </w:rPr>
+        <w:t>子书</w:t>
+      </w:r>
+      <w:r>
+        <w:t>APP</w:t>
+      </w:r>
+      <w:r>
+        <w:t>为</w:t>
+      </w:r>
+      <w:r>
+        <w:t>“</w:t>
+      </w:r>
+      <w:r>
+        <w:rPr>
+          <w:rFonts w:hint="eastAsia"/>
+        </w:rPr>
+        <w:t>掌阅</w:t>
+      </w:r>
+      <w:r>
+        <w:t>”</w:t>
+      </w:r>
+      <w:r>
+        <w:rPr>
+          <w:rFonts w:hint="eastAsia"/>
+        </w:rPr>
+        <w:t>，</w:t>
+      </w:r>
+      <w:r>
+        <w:t>通过抓包</w:t>
+      </w:r>
+      <w:r>
+        <w:rPr>
+          <w:rFonts w:hint="eastAsia"/>
+        </w:rPr>
+        <w:t>分析</w:t>
+      </w:r>
+      <w:r>
+        <w:t>，其</w:t>
+      </w:r>
+      <w:r>
+        <w:t>API</w:t>
+      </w:r>
+      <w:r>
+        <w:t>使用了</w:t>
+      </w:r>
+      <w:r>
+        <w:t>MAC</w:t>
+      </w:r>
+      <w:r>
+        <w:t>加密，</w:t>
+      </w:r>
+      <w:r>
+        <w:rPr>
+          <w:rFonts w:hint="eastAsia"/>
+        </w:rPr>
+        <w:t>无法</w:t>
+      </w:r>
+      <w:r>
+        <w:t>顺利获取</w:t>
+      </w:r>
+      <w:proofErr w:type="spellStart"/>
+      <w:r>
+        <w:t>api</w:t>
+      </w:r>
+      <w:proofErr w:type="spellEnd"/>
+      <w:r>
+        <w:t>。</w:t>
+      </w:r>
+      <w:r>
+        <w:rPr>
+          <w:rFonts w:hint="eastAsia"/>
+        </w:rPr>
+        <w:t>通过</w:t>
+      </w:r>
+      <w:r>
+        <w:t>技术调研，目标</w:t>
+      </w:r>
+      <w:r>
+        <w:t>APP</w:t>
+      </w:r>
+      <w:r>
+        <w:t>定</w:t>
+      </w:r>
+      <w:r>
+        <w:rPr>
+          <w:rFonts w:hint="eastAsia"/>
+        </w:rPr>
+        <w:t>为</w:t>
+      </w:r>
+      <w:r>
+        <w:t>“</w:t>
+      </w:r>
+      <w:r>
+        <w:rPr>
+          <w:rFonts w:hint="eastAsia"/>
+        </w:rPr>
+        <w:t>追书神器</w:t>
+      </w:r>
+      <w:r>
+        <w:t>”</w:t>
+      </w:r>
+      <w:r>
+        <w:rPr>
+          <w:rFonts w:hint="eastAsia"/>
+        </w:rPr>
+        <w:t>。</w:t>
+      </w:r>
+    </w:p>
+    <w:p>
+      <w:pPr>
+        <w:ind w:firstLineChars="200" w:firstLine="480"/>
+      </w:pPr>
+      <w:r>
+        <w:rPr>
+          <w:rFonts w:hint="eastAsia"/>
+          <w:noProof/>
+        </w:rPr>
+        <w:drawing>
+          <wp:anchor distT="0" distB="0" distL="114300" distR="114300" simplePos="0" relativeHeight="251662336" behindDoc="0" locked="0" layoutInCell="1" allowOverlap="1" wp14:anchorId="00F2766E" wp14:editId="70B606C4">
+            <wp:simplePos x="0" y="0"/>
+            <wp:positionH relativeFrom="margin">
+              <wp:align>right</wp:align>
+            </wp:positionH>
+            <wp:positionV relativeFrom="paragraph">
+              <wp:posOffset>1172845</wp:posOffset>
+            </wp:positionV>
+            <wp:extent cx="3167380" cy="2463800"/>
+            <wp:effectExtent l="0" t="0" r="0" b="0"/>
+            <wp:wrapTopAndBottom/>
+            <wp:docPr id="6" name="图片 6"/>
+            <wp:cNvGraphicFramePr>
+              <a:graphicFrameLocks xmlns:a="http://schemas.openxmlformats.org/drawingml/2006/main" noChangeAspect="1"/>
+            </wp:cNvGraphicFramePr>
+            <a:graphic xmlns:a="http://schemas.openxmlformats.org/drawingml/2006/main">
+              <a:graphicData uri="http://schemas.openxmlformats.org/drawingml/2006/picture">
+                <pic:pic xmlns:pic="http://schemas.openxmlformats.org/drawingml/2006/picture">
+                  <pic:nvPicPr>
+                    <pic:cNvPr id="6" name="QQ截图20170508164405.png"/>
+                    <pic:cNvPicPr/>
+                  </pic:nvPicPr>
+                  <pic:blipFill>
+                    <a:blip r:embed="rId14" cstate="print">
+                      <a:extLst>
+                        <a:ext uri="{28A0092B-C50C-407E-A947-70E740481C1C}">
+                          <a14:useLocalDpi xmlns:a14="http://schemas.microsoft.com/office/drawing/2010/main" val="0"/>
+                        </a:ext>
+                      </a:extLst>
+                    </a:blip>
+                    <a:stretch>
+                      <a:fillRect/>
+                    </a:stretch>
+                  </pic:blipFill>
+                  <pic:spPr>
+                    <a:xfrm>
+                      <a:off x="0" y="0"/>
+                      <a:ext cx="3167380" cy="2463800"/>
+                    </a:xfrm>
+                    <a:prstGeom prst="rect">
+                      <a:avLst/>
+                    </a:prstGeom>
+                  </pic:spPr>
+                </pic:pic>
+              </a:graphicData>
+            </a:graphic>
+            <wp14:sizeRelH relativeFrom="margin">
+              <wp14:pctWidth>0</wp14:pctWidth>
+            </wp14:sizeRelH>
+            <wp14:sizeRelV relativeFrom="margin">
+              <wp14:pctHeight>0</wp14:pctHeight>
+            </wp14:sizeRelV>
+          </wp:anchor>
+        </w:drawing>
+      </w:r>
+      <w:r>
+        <w:rPr>
+          <w:rFonts w:hint="eastAsia"/>
+          <w:noProof/>
+        </w:rPr>
+        <w:drawing>
+          <wp:anchor distT="0" distB="0" distL="114300" distR="114300" simplePos="0" relativeHeight="251661312" behindDoc="0" locked="0" layoutInCell="1" allowOverlap="1" wp14:anchorId="2B674471" wp14:editId="33B963CA">
+            <wp:simplePos x="0" y="0"/>
+            <wp:positionH relativeFrom="margin">
+              <wp:align>left</wp:align>
+            </wp:positionH>
+            <wp:positionV relativeFrom="paragraph">
+              <wp:posOffset>711200</wp:posOffset>
+            </wp:positionV>
+            <wp:extent cx="1968500" cy="3500120"/>
+            <wp:effectExtent l="0" t="0" r="0" b="5080"/>
+            <wp:wrapTopAndBottom/>
+            <wp:docPr id="7" name="图片 7"/>
+            <wp:cNvGraphicFramePr>
+              <a:graphicFrameLocks xmlns:a="http://schemas.openxmlformats.org/drawingml/2006/main" noChangeAspect="1"/>
+            </wp:cNvGraphicFramePr>
+            <a:graphic xmlns:a="http://schemas.openxmlformats.org/drawingml/2006/main">
+              <a:graphicData uri="http://schemas.openxmlformats.org/drawingml/2006/picture">
+                <pic:pic xmlns:pic="http://schemas.openxmlformats.org/drawingml/2006/picture">
+                  <pic:nvPicPr>
+                    <pic:cNvPr id="7" name="Screenshot_2017-05-08-16-43-16-694_com.ushaqi.zhu.png"/>
+                    <pic:cNvPicPr/>
+                  </pic:nvPicPr>
+                  <pic:blipFill>
+                    <a:blip r:embed="rId15" cstate="print">
+                      <a:extLst>
+                        <a:ext uri="{28A0092B-C50C-407E-A947-70E740481C1C}">
+                          <a14:useLocalDpi xmlns:a14="http://schemas.microsoft.com/office/drawing/2010/main" val="0"/>
+                        </a:ext>
+                      </a:extLst>
+                    </a:blip>
+                    <a:stretch>
+                      <a:fillRect/>
+                    </a:stretch>
+                  </pic:blipFill>
+                  <pic:spPr>
+                    <a:xfrm>
+                      <a:off x="0" y="0"/>
+                      <a:ext cx="1968500" cy="3500120"/>
+                    </a:xfrm>
+                    <a:prstGeom prst="rect">
+                      <a:avLst/>
+                    </a:prstGeom>
+                  </pic:spPr>
+                </pic:pic>
+              </a:graphicData>
+            </a:graphic>
+            <wp14:sizeRelH relativeFrom="margin">
+              <wp14:pctWidth>0</wp14:pctWidth>
+            </wp14:sizeRelH>
+            <wp14:sizeRelV relativeFrom="margin">
+              <wp14:pctHeight>0</wp14:pctHeight>
+            </wp14:sizeRelV>
+          </wp:anchor>
+        </w:drawing>
+      </w:r>
+      <w:r>
+        <w:rPr>
+          <w:rFonts w:hint="eastAsia"/>
+        </w:rPr>
+        <w:t>通过</w:t>
+      </w:r>
+      <w:r>
+        <w:t>Windows</w:t>
+      </w:r>
+      <w:r>
+        <w:t>平台下使用</w:t>
+      </w:r>
+      <w:r>
+        <w:t>Charles</w:t>
+      </w:r>
+      <w:r>
+        <w:rPr>
+          <w:rFonts w:hint="eastAsia"/>
+        </w:rPr>
+        <w:t>，</w:t>
+      </w:r>
+      <w:r>
+        <w:t>数据源使用小米</w:t>
+      </w:r>
+      <w:r>
+        <w:rPr>
+          <w:rFonts w:hint="eastAsia"/>
+        </w:rPr>
+        <w:t>5</w:t>
+      </w:r>
+      <w:r>
+        <w:rPr>
+          <w:rFonts w:hint="eastAsia"/>
+        </w:rPr>
+        <w:t>测试</w:t>
+      </w:r>
+      <w:r>
+        <w:t>手机，</w:t>
+      </w:r>
+      <w:r>
+        <w:rPr>
+          <w:rFonts w:hint="eastAsia"/>
+        </w:rPr>
+        <w:t>抓包</w:t>
+      </w:r>
+      <w:r>
+        <w:t>获取</w:t>
+      </w:r>
+      <w:r>
+        <w:t>“</w:t>
+      </w:r>
+      <w:r>
+        <w:rPr>
+          <w:rFonts w:hint="eastAsia"/>
+        </w:rPr>
+        <w:t>追书</w:t>
+      </w:r>
+      <w:r>
+        <w:t>神器</w:t>
+      </w:r>
+      <w:r>
+        <w:t>”API</w:t>
+      </w:r>
+      <w:r>
+        <w:t>。</w:t>
+      </w:r>
+      <w:r>
+        <w:rPr>
+          <w:rFonts w:hint="eastAsia"/>
+        </w:rPr>
+        <w:t>如图</w:t>
+      </w:r>
+      <w:r>
+        <w:rPr>
+          <w:rFonts w:hint="eastAsia"/>
+        </w:rPr>
+        <w:t>3</w:t>
+      </w:r>
+      <w:r>
+        <w:t>-1</w:t>
+      </w:r>
+      <w:r>
+        <w:rPr>
+          <w:rFonts w:hint="eastAsia"/>
+        </w:rPr>
+        <w:t>，</w:t>
+      </w:r>
+      <w:r>
+        <w:t>图</w:t>
+      </w:r>
+      <w:r>
+        <w:rPr>
+          <w:rFonts w:hint="eastAsia"/>
+        </w:rPr>
+        <w:t>3</w:t>
+      </w:r>
+      <w:r>
+        <w:t>-2</w:t>
+      </w:r>
+      <w:r>
+        <w:t>为软件运行截图。</w:t>
+      </w:r>
+    </w:p>
+    <w:p>
+      <w:pPr>
+        <w:ind w:firstLineChars="200" w:firstLine="480"/>
+      </w:pPr>
+      <w:r>
+        <w:rPr>
+          <w:rFonts w:hint="eastAsia"/>
+        </w:rPr>
+        <w:t>通过</w:t>
+      </w:r>
+      <w:r>
+        <w:t>抓包分析，得到以下</w:t>
+      </w:r>
+      <w:r>
+        <w:rPr>
+          <w:rFonts w:hint="eastAsia"/>
+        </w:rPr>
+        <w:t>API</w:t>
+      </w:r>
+      <w:r>
+        <w:t>接口</w:t>
+      </w:r>
+      <w:r>
+        <w:rPr>
+          <w:rFonts w:hint="eastAsia"/>
+        </w:rPr>
+        <w:t>：</w:t>
+      </w:r>
+    </w:p>
+    <w:p>
+      <w:pPr>
+        <w:ind w:firstLineChars="200" w:firstLine="480"/>
+      </w:pPr>
+    </w:p>
+    <w:p>
+      <w:pPr>
+        <w:pStyle w:val="2"/>
+      </w:pPr>
+      <w:bookmarkStart w:id="23" w:name="_Toc421285205"/>
+      <w:proofErr w:type="spellStart"/>
+      <w:r>
+        <w:rPr>
+          <w:rFonts w:hint="eastAsia"/>
+          <w:lang w:eastAsia="zh-CN"/>
+        </w:rPr>
+        <w:t>APP</w:t>
+      </w:r>
+      <w:r>
+        <w:rPr>
+          <w:rFonts w:hint="eastAsia"/>
+          <w:lang w:eastAsia="zh-CN"/>
+        </w:rPr>
+        <w:t>图片</w:t>
+      </w:r>
+      <w:r>
+        <w:rPr>
+          <w:lang w:eastAsia="zh-CN"/>
+        </w:rPr>
+        <w:t>资源文件</w:t>
+      </w:r>
+      <w:bookmarkEnd w:id="23"/>
+      <w:r>
+        <w:rPr>
+          <w:rFonts w:hint="eastAsia"/>
+          <w:lang w:eastAsia="zh-CN"/>
+        </w:rPr>
+        <w:t>获取</w:t>
+      </w:r>
+      <w:proofErr w:type="spellEnd"/>
+    </w:p>
+    <w:p>
+      <w:pPr>
+        <w:ind w:firstLineChars="200" w:firstLine="480"/>
+        <w:rPr>
+          <w:rFonts w:hint="eastAsia"/>
+          <w:lang w:val="x-none"/>
+        </w:rPr>
+      </w:pPr>
+      <w:r>
+        <w:rPr>
+          <w:rFonts w:hint="eastAsia"/>
+          <w:lang w:val="x-none"/>
+        </w:rPr>
+        <w:t>使用</w:t>
+      </w:r>
+      <w:r>
+        <w:rPr>
+          <w:lang w:val="x-none"/>
+        </w:rPr>
+        <w:t xml:space="preserve">Android </w:t>
+      </w:r>
+      <w:proofErr w:type="spellStart"/>
+      <w:r>
+        <w:rPr>
+          <w:lang w:val="x-none"/>
+        </w:rPr>
+        <w:t>Killer</w:t>
+      </w:r>
+      <w:r>
+        <w:rPr>
+          <w:lang w:val="x-none"/>
+        </w:rPr>
+        <w:t>对</w:t>
+      </w:r>
+      <w:proofErr w:type="spellEnd"/>
+      <w:r>
+        <w:rPr>
+          <w:lang w:val="x-none"/>
+        </w:rPr>
+        <w:t>“</w:t>
+      </w:r>
+      <w:proofErr w:type="spellStart"/>
+      <w:r>
+        <w:rPr>
+          <w:rFonts w:hint="eastAsia"/>
+          <w:lang w:val="x-none"/>
+        </w:rPr>
+        <w:t>追书</w:t>
+      </w:r>
+      <w:r>
+        <w:rPr>
+          <w:lang w:val="x-none"/>
+        </w:rPr>
+        <w:t>神器</w:t>
+      </w:r>
+      <w:proofErr w:type="spellEnd"/>
+      <w:r>
+        <w:rPr>
+          <w:lang w:val="x-none"/>
+        </w:rPr>
+        <w:t>”</w:t>
+      </w:r>
+      <w:proofErr w:type="spellStart"/>
+      <w:r>
+        <w:rPr>
+          <w:lang w:val="x-none"/>
+        </w:rPr>
+        <w:t>APP</w:t>
+      </w:r>
+      <w:proofErr w:type="spellEnd"/>
+      <w:r>
+        <w:rPr>
+          <w:rFonts w:hint="eastAsia"/>
+          <w:lang w:val="x-none"/>
+        </w:rPr>
+        <w:t>进行</w:t>
+      </w:r>
+      <w:r>
+        <w:rPr>
+          <w:lang w:val="x-none"/>
+        </w:rPr>
+        <w:t>反编译，得到图片资源。</w:t>
+      </w:r>
+      <w:r>
+        <w:rPr>
+          <w:rFonts w:hint="eastAsia"/>
+          <w:lang w:val="x-none"/>
+        </w:rPr>
+        <w:t>如图</w:t>
+      </w:r>
+      <w:r>
+        <w:rPr>
+          <w:rFonts w:hint="eastAsia"/>
+          <w:lang w:val="x-none"/>
+        </w:rPr>
+        <w:t>3</w:t>
+      </w:r>
+      <w:r>
+        <w:rPr>
+          <w:lang w:val="x-none"/>
+        </w:rPr>
+        <w:t>-3</w:t>
+      </w:r>
+      <w:r>
+        <w:rPr>
+          <w:rFonts w:hint="eastAsia"/>
+          <w:lang w:val="x-none"/>
+        </w:rPr>
+        <w:t>所示</w:t>
+      </w:r>
+      <w:r>
+        <w:rPr>
+          <w:lang w:val="x-none"/>
+        </w:rPr>
+        <w:t>。</w:t>
+      </w:r>
+    </w:p>
+    <w:p>
+      <w:pPr>
+        <w:pStyle w:val="2"/>
+        <w:rPr>
+          <w:rFonts w:hint="eastAsia"/>
+        </w:rPr>
+      </w:pPr>
+      <w:r>
+        <w:rPr>
+          <w:rFonts w:hint="eastAsia"/>
+          <w:noProof/>
+        </w:rPr>
+        <w:lastRenderedPageBreak/>
+        <w:drawing>
+          <wp:anchor distT="0" distB="0" distL="114300" distR="114300" simplePos="0" relativeHeight="251663360" behindDoc="0" locked="0" layoutInCell="1" allowOverlap="1" wp14:anchorId="37B8F47C" wp14:editId="4D881715">
+            <wp:simplePos x="0" y="0"/>
+            <wp:positionH relativeFrom="margin">
+              <wp:align>right</wp:align>
+            </wp:positionH>
+            <wp:positionV relativeFrom="paragraph">
+              <wp:posOffset>133985</wp:posOffset>
+            </wp:positionV>
+            <wp:extent cx="5274310" cy="4210050"/>
+            <wp:effectExtent l="0" t="0" r="2540" b="0"/>
+            <wp:wrapTopAndBottom/>
+            <wp:docPr id="8" name="图片 8"/>
+            <wp:cNvGraphicFramePr>
+              <a:graphicFrameLocks xmlns:a="http://schemas.openxmlformats.org/drawingml/2006/main" noChangeAspect="1"/>
+            </wp:cNvGraphicFramePr>
+            <a:graphic xmlns:a="http://schemas.openxmlformats.org/drawingml/2006/main">
+              <a:graphicData uri="http://schemas.openxmlformats.org/drawingml/2006/picture">
+                <pic:pic xmlns:pic="http://schemas.openxmlformats.org/drawingml/2006/picture">
+                  <pic:nvPicPr>
+                    <pic:cNvPr id="8" name="QQ截图20170508175924.png"/>
+                    <pic:cNvPicPr/>
+                  </pic:nvPicPr>
+                  <pic:blipFill>
+                    <a:blip r:embed="rId16">
+                      <a:extLst>
+                        <a:ext uri="{28A0092B-C50C-407E-A947-70E740481C1C}">
+                          <a14:useLocalDpi xmlns:a14="http://schemas.microsoft.com/office/drawing/2010/main" val="0"/>
+                        </a:ext>
+                      </a:extLst>
+                    </a:blip>
+                    <a:stretch>
+                      <a:fillRect/>
+                    </a:stretch>
+                  </pic:blipFill>
+                  <pic:spPr>
+                    <a:xfrm>
+                      <a:off x="0" y="0"/>
+                      <a:ext cx="5274310" cy="4210050"/>
+                    </a:xfrm>
+                    <a:prstGeom prst="rect">
+                      <a:avLst/>
+                    </a:prstGeom>
+                  </pic:spPr>
+                </pic:pic>
+              </a:graphicData>
+            </a:graphic>
+          </wp:anchor>
+        </w:drawing>
+      </w:r>
+      <w:proofErr w:type="spellStart"/>
+      <w:r>
+        <w:rPr>
+          <w:rFonts w:hint="eastAsia"/>
+          <w:lang w:eastAsia="zh-CN"/>
+        </w:rPr>
+        <w:t>APP</w:t>
+      </w:r>
+      <w:r>
+        <w:rPr>
+          <w:rFonts w:hint="eastAsia"/>
+          <w:lang w:eastAsia="zh-CN"/>
+        </w:rPr>
+        <w:t>系统架构</w:t>
+      </w:r>
+      <w:r>
+        <w:rPr>
+          <w:lang w:eastAsia="zh-CN"/>
+        </w:rPr>
+        <w:t>设计</w:t>
+      </w:r>
+      <w:proofErr w:type="spellEnd"/>
+    </w:p>
+    <w:p>
+      <w:pPr>
+        <w:ind w:firstLineChars="200" w:firstLine="480"/>
+        <w:rPr>
+          <w:rFonts w:hint="eastAsia"/>
+          <w:lang w:val="x-none"/>
+        </w:rPr>
+      </w:pPr>
+      <w:r>
+        <w:rPr>
+          <w:rFonts w:hint="eastAsia"/>
+          <w:lang w:val="x-none"/>
+        </w:rPr>
+        <w:t>此</w:t>
+      </w:r>
+      <w:proofErr w:type="spellStart"/>
+      <w:r>
+        <w:rPr>
+          <w:lang w:val="x-none"/>
+        </w:rPr>
+        <w:t>APP</w:t>
+      </w:r>
+      <w:r>
+        <w:rPr>
+          <w:lang w:val="x-none"/>
+        </w:rPr>
+        <w:t>采用模块化开发</w:t>
+      </w:r>
+      <w:r>
+        <w:rPr>
+          <w:rFonts w:hint="eastAsia"/>
+          <w:lang w:val="x-none"/>
+        </w:rPr>
+        <w:t>流程，</w:t>
+      </w:r>
+      <w:r>
+        <w:rPr>
+          <w:lang w:val="x-none"/>
+        </w:rPr>
+        <w:t>各个模块</w:t>
+      </w:r>
+      <w:bookmarkStart w:id="24" w:name="_GoBack"/>
+      <w:bookmarkEnd w:id="24"/>
+      <w:proofErr w:type="spellEnd"/>
     </w:p>
     <w:sectPr>
       <w:pgSz w:w="11906" w:h="16838"/>
@@ -3724,16 +6669,7 @@
                   <w:rPr>
                     <w:noProof/>
                   </w:rPr>
-                  <w:t>-</w:t>
-                </w:r>
-                <w:r>
-                  <w:rPr>
-                    <w:rFonts w:ascii="宋体" w:hAnsi="宋体" w:cs="宋体"/>
-                    <w:noProof/>
-                    <w:sz w:val="21"/>
-                    <w:szCs w:val="21"/>
-                  </w:rPr>
-                  <w:t xml:space="preserve"> 5 -</w:t>
+                  <w:t>9</w:t>
                 </w:r>
                 <w:r>
                   <w:rPr>
@@ -3874,7 +6810,7 @@
         <w:sz w:val="21"/>
         <w:szCs w:val="21"/>
       </w:rPr>
-      <w:t>引言</w:t>
+      <w:t>整体架构设计</w:t>
     </w:r>
     <w:r>
       <w:rPr>
@@ -5064,6 +8000,29 @@
       <w:ind w:firstLineChars="200" w:firstLine="420"/>
     </w:pPr>
   </w:style>
+  <w:style w:type="paragraph" w:styleId="ab">
+    <w:name w:val="caption"/>
+    <w:basedOn w:val="a1"/>
+    <w:next w:val="a1"/>
+    <w:uiPriority w:val="35"/>
+    <w:unhideWhenUsed/>
+    <w:qFormat/>
+    <w:rsid w:val="00A962C9"/>
+    <w:rPr>
+      <w:rFonts w:asciiTheme="majorHAnsi" w:eastAsia="黑体" w:hAnsiTheme="majorHAnsi" w:cstheme="majorBidi"/>
+      <w:sz w:val="20"/>
+    </w:rPr>
+  </w:style>
+  <w:style w:type="paragraph" w:styleId="7">
+    <w:name w:val="toc 7"/>
+    <w:basedOn w:val="a1"/>
+    <w:next w:val="a1"/>
+    <w:uiPriority w:val="39"/>
+    <w:rsid w:val="00A962C9"/>
+    <w:pPr>
+      <w:ind w:leftChars="1200" w:left="2520"/>
+    </w:pPr>
+  </w:style>
 </w:styles>
 </file>
 

--- a/新建 Microsoft Word 文档.docx
+++ b/新建 Microsoft Word 文档.docx
@@ -1,6 +1,6 @@
 
 <file path=word/document.xml><?xml version="1.0" encoding="utf-8"?>
-<w:document xmlns:wpc="http://schemas.microsoft.com/office/word/2010/wordprocessingCanvas" xmlns:cx="http://schemas.microsoft.com/office/drawing/2014/chartex" xmlns:mc="http://schemas.openxmlformats.org/markup-compatibility/2006" xmlns:o="urn:schemas-microsoft-com:office:office" xmlns:r="http://schemas.openxmlformats.org/officeDocument/2006/relationships" xmlns:m="http://schemas.openxmlformats.org/officeDocument/2006/math" xmlns:v="urn:schemas-microsoft-com:vml" xmlns:wp14="http://schemas.microsoft.com/office/word/2010/wordprocessingDrawing" xmlns:wp="http://schemas.openxmlformats.org/drawingml/2006/wordprocessingDrawing" xmlns:w10="urn:schemas-microsoft-com:office:word" xmlns:w="http://schemas.openxmlformats.org/wordprocessingml/2006/main" xmlns:w14="http://schemas.microsoft.com/office/word/2010/wordml" xmlns:w15="http://schemas.microsoft.com/office/word/2012/wordml" xmlns:w16se="http://schemas.microsoft.com/office/word/2015/wordml/symex" xmlns:wpg="http://schemas.microsoft.com/office/word/2010/wordprocessingGroup" xmlns:wpi="http://schemas.microsoft.com/office/word/2010/wordprocessingInk" xmlns:wne="http://schemas.microsoft.com/office/word/2006/wordml" xmlns:wps="http://schemas.microsoft.com/office/word/2010/wordprocessingShape" mc:Ignorable="w14 w15 w16se wp14">
+<w:document xmlns:wpc="http://schemas.microsoft.com/office/word/2010/wordprocessingCanvas" xmlns:cx="http://schemas.microsoft.com/office/drawing/2014/chartex" xmlns:cx1="http://schemas.microsoft.com/office/drawing/2015/9/8/chartex" xmlns:cx2="http://schemas.microsoft.com/office/drawing/2015/10/21/chartex" xmlns:cx3="http://schemas.microsoft.com/office/drawing/2016/5/9/chartex" xmlns:cx4="http://schemas.microsoft.com/office/drawing/2016/5/10/chartex" xmlns:cx5="http://schemas.microsoft.com/office/drawing/2016/5/11/chartex" xmlns:cx6="http://schemas.microsoft.com/office/drawing/2016/5/12/chartex" xmlns:cx7="http://schemas.microsoft.com/office/drawing/2016/5/13/chartex" xmlns:cx8="http://schemas.microsoft.com/office/drawing/2016/5/14/chartex" xmlns:mc="http://schemas.openxmlformats.org/markup-compatibility/2006" xmlns:o="urn:schemas-microsoft-com:office:office" xmlns:r="http://schemas.openxmlformats.org/officeDocument/2006/relationships" xmlns:m="http://schemas.openxmlformats.org/officeDocument/2006/math" xmlns:v="urn:schemas-microsoft-com:vml" xmlns:wp14="http://schemas.microsoft.com/office/word/2010/wordprocessingDrawing" xmlns:wp="http://schemas.openxmlformats.org/drawingml/2006/wordprocessingDrawing" xmlns:w10="urn:schemas-microsoft-com:office:word" xmlns:w="http://schemas.openxmlformats.org/wordprocessingml/2006/main" xmlns:w14="http://schemas.microsoft.com/office/word/2010/wordml" xmlns:w15="http://schemas.microsoft.com/office/word/2012/wordml" xmlns:w16se="http://schemas.microsoft.com/office/word/2015/wordml/symex" xmlns:wpg="http://schemas.microsoft.com/office/word/2010/wordprocessingGroup" xmlns:wpi="http://schemas.microsoft.com/office/word/2010/wordprocessingInk" xmlns:wne="http://schemas.microsoft.com/office/word/2006/wordml" xmlns:wps="http://schemas.microsoft.com/office/word/2010/wordprocessingShape" mc:Ignorable="w14 w15 w16se wp14">
   <w:body>
     <w:p>
       <w:pPr>
@@ -706,7 +706,6 @@
                 <w:lang w:val="zh-CN"/>
               </w:rPr>
             </w:pPr>
-            <w:proofErr w:type="gramStart"/>
             <w:r>
               <w:rPr>
                 <w:rFonts w:ascii="宋体" w:hAnsi="宋体" w:cs="宋体" w:hint="eastAsia"/>
@@ -729,7 +728,6 @@
               </w:rPr>
               <w:t>湘桃</w:t>
             </w:r>
-            <w:proofErr w:type="gramEnd"/>
           </w:p>
         </w:tc>
       </w:tr>
@@ -2190,23 +2188,7 @@
           <w:rFonts w:hint="eastAsia"/>
           <w:lang w:val="x-none"/>
         </w:rPr>
-        <w:t>以及</w:t>
-      </w:r>
-      <w:proofErr w:type="gramStart"/>
-      <w:r>
-        <w:rPr>
-          <w:rFonts w:hint="eastAsia"/>
-          <w:lang w:val="x-none"/>
-        </w:rPr>
-        <w:t>最</w:t>
-      </w:r>
-      <w:proofErr w:type="gramEnd"/>
-      <w:r>
-        <w:rPr>
-          <w:rFonts w:hint="eastAsia"/>
-          <w:lang w:val="x-none"/>
-        </w:rPr>
-        <w:t>关键</w:t>
+        <w:t>以及最关键</w:t>
       </w:r>
       <w:r>
         <w:rPr>
@@ -2291,14 +2273,7 @@
         <w:rPr>
           <w:lang w:val="x-none"/>
         </w:rPr>
-        <w:t>的</w:t>
-      </w:r>
-      <w:proofErr w:type="gramStart"/>
-      <w:r>
-        <w:rPr>
-          <w:lang w:val="x-none"/>
-        </w:rPr>
-        <w:t>手机端</w:t>
+        <w:t>的手机端</w:t>
       </w:r>
       <w:r>
         <w:rPr>
@@ -2307,7 +2282,6 @@
         </w:rPr>
         <w:t>电子书</w:t>
       </w:r>
-      <w:proofErr w:type="gramEnd"/>
       <w:r>
         <w:rPr>
           <w:lang w:val="x-none"/>
@@ -3177,21 +3151,7 @@
         <w:rPr>
           <w:rFonts w:hint="eastAsia"/>
         </w:rPr>
-        <w:t>介绍系统要实现的功能，使用系统功能结构、用</w:t>
-      </w:r>
-      <w:proofErr w:type="gramStart"/>
-      <w:r>
-        <w:rPr>
-          <w:rFonts w:hint="eastAsia"/>
-        </w:rPr>
-        <w:t>况</w:t>
-      </w:r>
-      <w:proofErr w:type="gramEnd"/>
-      <w:r>
-        <w:rPr>
-          <w:rFonts w:hint="eastAsia"/>
-        </w:rPr>
-        <w:t>图和活动图来论述系统的功能性需求</w:t>
+        <w:t>介绍系统要实现的功能，使用系统功能结构、用况图和活动图来论述系统的功能性需求</w:t>
       </w:r>
       <w:r>
         <w:rPr>
@@ -3318,15 +3278,7 @@
         <w:t>QQ</w:t>
       </w:r>
       <w:r>
-        <w:t>，微信，</w:t>
-      </w:r>
-      <w:proofErr w:type="gramStart"/>
-      <w:r>
-        <w:t>微博第三</w:t>
-      </w:r>
-      <w:proofErr w:type="gramEnd"/>
-      <w:r>
-        <w:t>方的认证</w:t>
+        <w:t>，微信，微博第三方的认证</w:t>
       </w:r>
       <w:r>
         <w:rPr>
@@ -3400,11 +3352,7 @@
         <w:t>书籍</w:t>
       </w:r>
       <w:r>
-        <w:t>，并将得到的书籍信息添加到推荐主页中。</w:t>
-      </w:r>
-      <w:proofErr w:type="gramStart"/>
-      <w:r>
-        <w:t>通过</w:t>
+        <w:t>，并将得到的书籍信息添加到推荐主页中。通过</w:t>
       </w:r>
       <w:r>
         <w:rPr>
@@ -3413,11 +3361,7 @@
         <w:t>长按</w:t>
       </w:r>
       <w:r>
-        <w:t>等</w:t>
-      </w:r>
-      <w:proofErr w:type="gramEnd"/>
-      <w:r>
-        <w:t>操作，可以完成</w:t>
+        <w:t>等操作，可以完成</w:t>
       </w:r>
       <w:r>
         <w:rPr>
@@ -3532,9 +3476,6 @@
     <w:p>
       <w:pPr>
         <w:ind w:firstLineChars="200" w:firstLine="480"/>
-        <w:rPr>
-          <w:rFonts w:hint="eastAsia"/>
-        </w:rPr>
       </w:pPr>
       <w:r>
         <w:rPr>
@@ -3576,6 +3517,7 @@
       <w:r>
         <w:rPr>
           <w:noProof/>
+          <w:lang w:val="en-US" w:eastAsia="zh-CN"/>
         </w:rPr>
         <w:lastRenderedPageBreak/>
         <w:drawing>
@@ -3631,6 +3573,7 @@
       <w:r>
         <w:rPr>
           <w:noProof/>
+          <w:lang w:val="en-US" w:eastAsia="zh-CN"/>
         </w:rPr>
         <mc:AlternateContent>
           <mc:Choice Requires="wps">
@@ -3674,7 +3617,6 @@
                               <w:pStyle w:val="7"/>
                               <w:ind w:left="2880"/>
                               <w:rPr>
-                                <w:rFonts w:hint="eastAsia"/>
                                 <w:noProof/>
                                 <w:sz w:val="21"/>
                                 <w:szCs w:val="21"/>
@@ -3747,7 +3689,6 @@
                         <w:pStyle w:val="7"/>
                         <w:ind w:left="2880"/>
                         <w:rPr>
-                          <w:rFonts w:hint="eastAsia"/>
                           <w:noProof/>
                           <w:sz w:val="21"/>
                           <w:szCs w:val="21"/>
@@ -3819,16 +3760,8 @@
         <w:rPr>
           <w:rFonts w:hint="eastAsia"/>
         </w:rPr>
-        <w:t>系统用</w:t>
-      </w:r>
-      <w:proofErr w:type="gramStart"/>
-      <w:r>
-        <w:rPr>
-          <w:rFonts w:hint="eastAsia"/>
-        </w:rPr>
-        <w:t>况</w:t>
-      </w:r>
-      <w:proofErr w:type="gramEnd"/>
+        <w:t>系统用况</w:t>
+      </w:r>
       <w:r>
         <w:rPr>
           <w:rFonts w:hint="eastAsia"/>
@@ -3869,21 +3802,7 @@
         <w:rPr>
           <w:rFonts w:hint="eastAsia"/>
         </w:rPr>
-        <w:t>用</w:t>
-      </w:r>
-      <w:proofErr w:type="gramStart"/>
-      <w:r>
-        <w:rPr>
-          <w:rFonts w:hint="eastAsia"/>
-        </w:rPr>
-        <w:t>况</w:t>
-      </w:r>
-      <w:proofErr w:type="gramEnd"/>
-      <w:r>
-        <w:rPr>
-          <w:rFonts w:hint="eastAsia"/>
-        </w:rPr>
-        <w:t>说明</w:t>
+        <w:t>用况说明</w:t>
       </w:r>
       <w:r>
         <w:t>如图</w:t>
@@ -3901,16 +3820,8 @@
         <w:rPr>
           <w:rFonts w:hint="eastAsia"/>
         </w:rPr>
-        <w:t>用</w:t>
-      </w:r>
-      <w:proofErr w:type="gramStart"/>
-      <w:r>
-        <w:rPr>
-          <w:rFonts w:hint="eastAsia"/>
-        </w:rPr>
-        <w:t>况</w:t>
-      </w:r>
-      <w:proofErr w:type="gramEnd"/>
+        <w:t>用况</w:t>
+      </w:r>
       <w:r>
         <w:t>图所示：</w:t>
       </w:r>
@@ -3923,21 +3834,7 @@
         <w:rPr>
           <w:rFonts w:hint="eastAsia"/>
         </w:rPr>
-        <w:t>如下为对用</w:t>
-      </w:r>
-      <w:proofErr w:type="gramStart"/>
-      <w:r>
-        <w:rPr>
-          <w:rFonts w:hint="eastAsia"/>
-        </w:rPr>
-        <w:t>况</w:t>
-      </w:r>
-      <w:proofErr w:type="gramEnd"/>
-      <w:r>
-        <w:rPr>
-          <w:rFonts w:hint="eastAsia"/>
-        </w:rPr>
-        <w:t>“选择</w:t>
+        <w:t>如下为对用况“选择</w:t>
       </w:r>
       <w:r>
         <w:t>性别</w:t>
@@ -4101,7 +3998,6 @@
         </w:rPr>
         <w:t>若</w:t>
       </w:r>
-      <w:proofErr w:type="gramStart"/>
       <w:r>
         <w:t>用户</w:t>
       </w:r>
@@ -4111,7 +4007,6 @@
         </w:rPr>
         <w:t>长按弹出</w:t>
       </w:r>
-      <w:proofErr w:type="gramEnd"/>
       <w:r>
         <w:t>相关操作。</w:t>
       </w:r>
@@ -4120,7 +4015,6 @@
       <w:pPr>
         <w:ind w:firstLineChars="200" w:firstLine="480"/>
       </w:pPr>
-      <w:proofErr w:type="gramStart"/>
       <w:r>
         <w:rPr>
           <w:rFonts w:hint="eastAsia"/>
@@ -4128,22 +4022,259 @@
         <w:t>若</w:t>
       </w:r>
       <w:r>
-        <w:t>游客</w:t>
-      </w:r>
-      <w:proofErr w:type="gramEnd"/>
-      <w:r>
+        <w:t>游客选择</w:t>
+      </w:r>
+      <w:r>
+        <w:rPr>
+          <w:rFonts w:hint="eastAsia"/>
+        </w:rPr>
+        <w:t>置顶</w:t>
+      </w:r>
+      <w:r>
+        <w:t>操作</w:t>
+      </w:r>
+      <w:r>
+        <w:rPr>
+          <w:rFonts w:hint="eastAsia"/>
+        </w:rPr>
+        <w:t>；</w:t>
+      </w:r>
+    </w:p>
+    <w:p>
+      <w:pPr>
+        <w:ind w:firstLineChars="200" w:firstLine="480"/>
+      </w:pPr>
+      <w:r>
+        <w:rPr>
+          <w:rFonts w:hint="eastAsia"/>
+        </w:rPr>
+        <w:t>系统</w:t>
+      </w:r>
+      <w:r>
+        <w:t>将</w:t>
+      </w:r>
+      <w:r>
+        <w:rPr>
+          <w:rFonts w:hint="eastAsia"/>
+        </w:rPr>
         <w:t>选择</w:t>
       </w:r>
       <w:r>
-        <w:rPr>
-          <w:rFonts w:hint="eastAsia"/>
-        </w:rPr>
-        <w:t>置顶</w:t>
+        <w:t>中的书籍在列表中置顶。</w:t>
+      </w:r>
+    </w:p>
+    <w:p>
+      <w:pPr>
+        <w:ind w:firstLineChars="200" w:firstLine="480"/>
+      </w:pPr>
+      <w:r>
+        <w:rPr>
+          <w:rFonts w:hint="eastAsia"/>
+        </w:rPr>
+        <w:t>若</w:t>
+      </w:r>
+      <w:r>
+        <w:t>游客选择</w:t>
+      </w:r>
+      <w:r>
+        <w:t>“</w:t>
+      </w:r>
+      <w:r>
+        <w:rPr>
+          <w:rFonts w:hint="eastAsia"/>
+        </w:rPr>
+        <w:t>书籍</w:t>
+      </w:r>
+      <w:r>
+        <w:t>详情</w:t>
+      </w:r>
+      <w:r>
+        <w:t>”</w:t>
+      </w:r>
+      <w:r>
+        <w:rPr>
+          <w:rFonts w:hint="eastAsia"/>
+        </w:rPr>
+        <w:t>；</w:t>
+      </w:r>
+    </w:p>
+    <w:p>
+      <w:pPr>
+        <w:ind w:firstLineChars="200" w:firstLine="480"/>
+      </w:pPr>
+      <w:r>
+        <w:rPr>
+          <w:rFonts w:hint="eastAsia"/>
+        </w:rPr>
+        <w:t>系统</w:t>
+      </w:r>
+      <w:r>
+        <w:t>跳入</w:t>
+      </w:r>
+      <w:r>
+        <w:rPr>
+          <w:rFonts w:hint="eastAsia"/>
+        </w:rPr>
+        <w:t>书籍</w:t>
+      </w:r>
+      <w:r>
+        <w:t>详情页面。</w:t>
+      </w:r>
+    </w:p>
+    <w:p>
+      <w:pPr>
+        <w:ind w:firstLineChars="200" w:firstLine="480"/>
+      </w:pPr>
+      <w:r>
+        <w:rPr>
+          <w:rFonts w:hint="eastAsia"/>
+        </w:rPr>
+        <w:t>若</w:t>
+      </w:r>
+      <w:r>
+        <w:t>游客选择</w:t>
+      </w:r>
+      <w:r>
+        <w:t>“</w:t>
+      </w:r>
+      <w:r>
+        <w:rPr>
+          <w:rFonts w:hint="eastAsia"/>
+        </w:rPr>
+        <w:t>缓存</w:t>
+      </w:r>
+      <w:r>
+        <w:t>全本</w:t>
+      </w:r>
+      <w:r>
+        <w:t>”</w:t>
+      </w:r>
+      <w:r>
+        <w:rPr>
+          <w:rFonts w:hint="eastAsia"/>
+        </w:rPr>
+        <w:t>；</w:t>
+      </w:r>
+    </w:p>
+    <w:p>
+      <w:pPr>
+        <w:ind w:firstLineChars="200" w:firstLine="480"/>
+      </w:pPr>
+      <w:r>
+        <w:rPr>
+          <w:rFonts w:hint="eastAsia"/>
+        </w:rPr>
+        <w:t>系统使用</w:t>
+      </w:r>
+      <w:r>
+        <w:t>retrofit</w:t>
+      </w:r>
+      <w:r>
+        <w:t>框架联网下载</w:t>
+      </w:r>
+      <w:r>
+        <w:rPr>
+          <w:rFonts w:hint="eastAsia"/>
+        </w:rPr>
+        <w:t>缓存</w:t>
+      </w:r>
+      <w:r>
+        <w:t>本书</w:t>
+      </w:r>
+      <w:r>
+        <w:rPr>
+          <w:rFonts w:hint="eastAsia"/>
+        </w:rPr>
+        <w:t>，</w:t>
+      </w:r>
+      <w:r>
+        <w:t>将本书缓存至手机本地文件夹中。</w:t>
+      </w:r>
+    </w:p>
+    <w:p>
+      <w:pPr>
+        <w:ind w:firstLineChars="200" w:firstLine="480"/>
+      </w:pPr>
+      <w:r>
+        <w:rPr>
+          <w:rFonts w:hint="eastAsia"/>
+        </w:rPr>
+        <w:t>若</w:t>
+      </w:r>
+      <w:r>
+        <w:t>游客选择</w:t>
+      </w:r>
+      <w:r>
+        <w:t>“</w:t>
+      </w:r>
+      <w:r>
+        <w:rPr>
+          <w:rFonts w:hint="eastAsia"/>
+        </w:rPr>
+        <w:t>删除</w:t>
+      </w:r>
+      <w:r>
+        <w:t>”</w:t>
+      </w:r>
+      <w:r>
+        <w:rPr>
+          <w:rFonts w:hint="eastAsia"/>
+        </w:rPr>
+        <w:t>；</w:t>
+      </w:r>
+    </w:p>
+    <w:p>
+      <w:pPr>
+        <w:ind w:firstLineChars="200" w:firstLine="480"/>
+      </w:pPr>
+      <w:r>
+        <w:rPr>
+          <w:rFonts w:hint="eastAsia"/>
+        </w:rPr>
+        <w:t>系统</w:t>
+      </w:r>
+      <w:r>
+        <w:t>将选中书籍</w:t>
+      </w:r>
+      <w:r>
+        <w:rPr>
+          <w:rFonts w:hint="eastAsia"/>
+        </w:rPr>
+        <w:t>从</w:t>
+      </w:r>
+      <w:r>
+        <w:t>列表中删除。</w:t>
+      </w:r>
+    </w:p>
+    <w:p>
+      <w:pPr>
+        <w:ind w:firstLineChars="200" w:firstLine="480"/>
+      </w:pPr>
+      <w:r>
+        <w:rPr>
+          <w:rFonts w:hint="eastAsia"/>
+        </w:rPr>
+        <w:t>若</w:t>
+      </w:r>
+      <w:r>
+        <w:t>游客选择</w:t>
+      </w:r>
+      <w:r>
+        <w:t>“</w:t>
+      </w:r>
+      <w:r>
+        <w:rPr>
+          <w:rFonts w:hint="eastAsia"/>
+        </w:rPr>
+        <w:t>批量</w:t>
       </w:r>
       <w:r>
         <w:t>操作</w:t>
       </w:r>
       <w:r>
+        <w:t>”</w:t>
+      </w:r>
+      <w:r>
         <w:rPr>
           <w:rFonts w:hint="eastAsia"/>
         </w:rPr>
@@ -4158,282 +4289,10 @@
         <w:rPr>
           <w:rFonts w:hint="eastAsia"/>
         </w:rPr>
-        <w:t>系统</w:t>
-      </w:r>
-      <w:r>
-        <w:t>将</w:t>
-      </w:r>
-      <w:r>
-        <w:rPr>
-          <w:rFonts w:hint="eastAsia"/>
-        </w:rPr>
-        <w:t>选择</w:t>
-      </w:r>
-      <w:r>
-        <w:t>中的书籍在列表中置顶。</w:t>
-      </w:r>
-    </w:p>
-    <w:p>
-      <w:pPr>
-        <w:ind w:firstLineChars="200" w:firstLine="480"/>
-      </w:pPr>
-      <w:proofErr w:type="gramStart"/>
-      <w:r>
-        <w:rPr>
-          <w:rFonts w:hint="eastAsia"/>
-        </w:rPr>
-        <w:t>若</w:t>
-      </w:r>
-      <w:r>
-        <w:t>游客</w:t>
-      </w:r>
-      <w:proofErr w:type="gramEnd"/>
-      <w:r>
-        <w:t>选择</w:t>
-      </w:r>
-      <w:r>
-        <w:t>“</w:t>
-      </w:r>
-      <w:r>
-        <w:rPr>
-          <w:rFonts w:hint="eastAsia"/>
-        </w:rPr>
-        <w:t>书籍</w:t>
-      </w:r>
-      <w:r>
-        <w:t>详情</w:t>
-      </w:r>
-      <w:r>
-        <w:t>”</w:t>
-      </w:r>
-      <w:r>
-        <w:rPr>
-          <w:rFonts w:hint="eastAsia"/>
-        </w:rPr>
-        <w:t>；</w:t>
-      </w:r>
-    </w:p>
-    <w:p>
-      <w:pPr>
-        <w:ind w:firstLineChars="200" w:firstLine="480"/>
-      </w:pPr>
-      <w:r>
-        <w:rPr>
-          <w:rFonts w:hint="eastAsia"/>
-        </w:rPr>
-        <w:t>系统</w:t>
-      </w:r>
-      <w:r>
-        <w:t>跳入</w:t>
-      </w:r>
-      <w:r>
-        <w:rPr>
-          <w:rFonts w:hint="eastAsia"/>
-        </w:rPr>
-        <w:t>书籍</w:t>
-      </w:r>
-      <w:r>
-        <w:t>详情页面。</w:t>
-      </w:r>
-    </w:p>
-    <w:p>
-      <w:pPr>
-        <w:ind w:firstLineChars="200" w:firstLine="480"/>
-        <w:rPr>
-          <w:rFonts w:hint="eastAsia"/>
-        </w:rPr>
-      </w:pPr>
-      <w:proofErr w:type="gramStart"/>
-      <w:r>
-        <w:rPr>
-          <w:rFonts w:hint="eastAsia"/>
-        </w:rPr>
-        <w:t>若</w:t>
-      </w:r>
-      <w:r>
-        <w:t>游客</w:t>
-      </w:r>
-      <w:proofErr w:type="gramEnd"/>
-      <w:r>
-        <w:t>选择</w:t>
-      </w:r>
-      <w:r>
-        <w:t>“</w:t>
-      </w:r>
-      <w:r>
-        <w:rPr>
-          <w:rFonts w:hint="eastAsia"/>
-        </w:rPr>
-        <w:t>缓存</w:t>
-      </w:r>
-      <w:r>
-        <w:t>全本</w:t>
-      </w:r>
-      <w:r>
-        <w:t>”</w:t>
-      </w:r>
-      <w:r>
-        <w:rPr>
-          <w:rFonts w:hint="eastAsia"/>
-        </w:rPr>
-        <w:t>；</w:t>
-      </w:r>
-    </w:p>
-    <w:p>
-      <w:pPr>
-        <w:ind w:firstLineChars="200" w:firstLine="480"/>
-      </w:pPr>
-      <w:r>
-        <w:rPr>
-          <w:rFonts w:hint="eastAsia"/>
-        </w:rPr>
-        <w:t>系统使用</w:t>
-      </w:r>
-      <w:r>
-        <w:t>retrofit</w:t>
-      </w:r>
-      <w:r>
-        <w:t>框架联网下载</w:t>
-      </w:r>
-      <w:r>
-        <w:rPr>
-          <w:rFonts w:hint="eastAsia"/>
-        </w:rPr>
-        <w:t>缓存</w:t>
-      </w:r>
-      <w:r>
-        <w:t>本书</w:t>
-      </w:r>
-      <w:r>
-        <w:rPr>
-          <w:rFonts w:hint="eastAsia"/>
-        </w:rPr>
-        <w:t>，</w:t>
-      </w:r>
-      <w:r>
-        <w:t>将本书缓存至手机本地文件夹中。</w:t>
-      </w:r>
-    </w:p>
-    <w:p>
-      <w:pPr>
-        <w:ind w:firstLineChars="200" w:firstLine="480"/>
-      </w:pPr>
-      <w:proofErr w:type="gramStart"/>
-      <w:r>
-        <w:rPr>
-          <w:rFonts w:hint="eastAsia"/>
-        </w:rPr>
-        <w:t>若</w:t>
-      </w:r>
-      <w:r>
-        <w:t>游客</w:t>
-      </w:r>
-      <w:proofErr w:type="gramEnd"/>
-      <w:r>
-        <w:t>选择</w:t>
-      </w:r>
-      <w:r>
-        <w:t>“</w:t>
-      </w:r>
-      <w:r>
-        <w:rPr>
-          <w:rFonts w:hint="eastAsia"/>
-        </w:rPr>
-        <w:t>删除</w:t>
-      </w:r>
-      <w:r>
-        <w:t>”</w:t>
-      </w:r>
-      <w:r>
-        <w:rPr>
-          <w:rFonts w:hint="eastAsia"/>
-        </w:rPr>
-        <w:t>；</w:t>
-      </w:r>
-    </w:p>
-    <w:p>
-      <w:pPr>
-        <w:ind w:firstLineChars="200" w:firstLine="480"/>
-      </w:pPr>
-      <w:r>
-        <w:rPr>
-          <w:rFonts w:hint="eastAsia"/>
-        </w:rPr>
-        <w:t>系统</w:t>
-      </w:r>
-      <w:r>
-        <w:t>将选中书籍</w:t>
-      </w:r>
-      <w:r>
-        <w:rPr>
-          <w:rFonts w:hint="eastAsia"/>
-        </w:rPr>
-        <w:t>从</w:t>
-      </w:r>
-      <w:r>
-        <w:t>列表中删除。</w:t>
-      </w:r>
-    </w:p>
-    <w:p>
-      <w:pPr>
-        <w:ind w:firstLineChars="200" w:firstLine="480"/>
-      </w:pPr>
-      <w:proofErr w:type="gramStart"/>
-      <w:r>
-        <w:rPr>
-          <w:rFonts w:hint="eastAsia"/>
-        </w:rPr>
-        <w:t>若</w:t>
-      </w:r>
-      <w:r>
-        <w:t>游客</w:t>
-      </w:r>
-      <w:proofErr w:type="gramEnd"/>
-      <w:r>
-        <w:t>选择</w:t>
-      </w:r>
-      <w:r>
-        <w:t>“</w:t>
-      </w:r>
-      <w:r>
-        <w:rPr>
-          <w:rFonts w:hint="eastAsia"/>
-        </w:rPr>
-        <w:t>批量</w:t>
-      </w:r>
-      <w:r>
-        <w:t>操作</w:t>
-      </w:r>
-      <w:r>
-        <w:t>”</w:t>
-      </w:r>
-      <w:r>
-        <w:rPr>
-          <w:rFonts w:hint="eastAsia"/>
-        </w:rPr>
-        <w:t>；</w:t>
-      </w:r>
-    </w:p>
-    <w:p>
-      <w:pPr>
-        <w:ind w:firstLineChars="200" w:firstLine="480"/>
-      </w:pPr>
-      <w:r>
-        <w:rPr>
-          <w:rFonts w:hint="eastAsia"/>
-        </w:rPr>
         <w:t>显示</w:t>
       </w:r>
       <w:r>
-        <w:t>批量操作对话框，游客通过</w:t>
-      </w:r>
-      <w:proofErr w:type="gramStart"/>
-      <w:r>
-        <w:t>勾选相关</w:t>
-      </w:r>
-      <w:proofErr w:type="gramEnd"/>
-      <w:r>
-        <w:t>书籍完成多选，并</w:t>
+        <w:t>批量操作对话框，游客通过勾选相关书籍完成多选，并</w:t>
       </w:r>
       <w:r>
         <w:rPr>
@@ -4793,9 +4652,6 @@
     <w:p>
       <w:pPr>
         <w:ind w:firstLineChars="200" w:firstLine="480"/>
-        <w:rPr>
-          <w:rFonts w:hint="eastAsia"/>
-        </w:rPr>
       </w:pPr>
       <w:r>
         <w:rPr>
@@ -4853,14 +4709,12 @@
       <w:r>
         <w:t>”</w:t>
       </w:r>
-      <w:proofErr w:type="gramStart"/>
       <w:r>
         <w:rPr>
           <w:rFonts w:hint="eastAsia"/>
         </w:rPr>
         <w:t>版块</w:t>
       </w:r>
-      <w:proofErr w:type="gramEnd"/>
       <w:r>
         <w:t>；</w:t>
       </w:r>
@@ -4917,9 +4771,6 @@
     <w:p>
       <w:pPr>
         <w:ind w:firstLineChars="200" w:firstLine="480"/>
-        <w:rPr>
-          <w:rFonts w:hint="eastAsia"/>
-        </w:rPr>
       </w:pPr>
       <w:r>
         <w:rPr>
@@ -5142,7 +4993,6 @@
     <w:p>
       <w:pPr>
         <w:rPr>
-          <w:rFonts w:hint="eastAsia"/>
           <w:lang w:val="x-none"/>
         </w:rPr>
       </w:pPr>
@@ -5160,7 +5010,6 @@
         </w:rPr>
         <w:t>APP</w:t>
       </w:r>
-      <w:proofErr w:type="spellEnd"/>
       <w:r>
         <w:rPr>
           <w:lang w:val="x-none"/>
@@ -5187,7 +5036,6 @@
         </w:rPr>
         <w:t>满足</w:t>
       </w:r>
-      <w:proofErr w:type="spellStart"/>
       <w:r>
         <w:rPr>
           <w:lang w:val="x-none"/>
@@ -5304,7 +5152,6 @@
     <w:p>
       <w:pPr>
         <w:rPr>
-          <w:rFonts w:hint="eastAsia"/>
           <w:lang w:val="x-none"/>
         </w:rPr>
       </w:pPr>
@@ -5319,21 +5166,7 @@
         <w:rPr>
           <w:lang w:val="x-none"/>
         </w:rPr>
-        <w:t>安装</w:t>
-      </w:r>
-      <w:proofErr w:type="gramStart"/>
-      <w:r>
-        <w:rPr>
-          <w:lang w:val="x-none"/>
-        </w:rPr>
-        <w:t>包大小</w:t>
-      </w:r>
-      <w:proofErr w:type="gramEnd"/>
-      <w:r>
-        <w:rPr>
-          <w:lang w:val="x-none"/>
-        </w:rPr>
-        <w:t>不得超过</w:t>
+        <w:t>安装包大小不得超过</w:t>
       </w:r>
       <w:proofErr w:type="spellEnd"/>
       <w:r>
@@ -5360,21 +5193,7 @@
         <w:rPr>
           <w:lang w:val="x-none"/>
         </w:rPr>
-        <w:t>到手机可能处于移动</w:t>
-      </w:r>
-      <w:proofErr w:type="gramStart"/>
-      <w:r>
-        <w:rPr>
-          <w:lang w:val="x-none"/>
-        </w:rPr>
-        <w:t>弱网情况</w:t>
-      </w:r>
-      <w:proofErr w:type="gramEnd"/>
-      <w:r>
-        <w:rPr>
-          <w:lang w:val="x-none"/>
-        </w:rPr>
-        <w:t>下，必须可以</w:t>
+        <w:t>到手机可能处于移动弱网情况下，必须可以</w:t>
       </w:r>
       <w:r>
         <w:rPr>
@@ -5387,21 +5206,7 @@
         <w:rPr>
           <w:lang w:val="x-none"/>
         </w:rPr>
-        <w:t>监测网络环境，并在</w:t>
-      </w:r>
-      <w:proofErr w:type="gramStart"/>
-      <w:r>
-        <w:rPr>
-          <w:lang w:val="x-none"/>
-        </w:rPr>
-        <w:t>弱网条件</w:t>
-      </w:r>
-      <w:proofErr w:type="gramEnd"/>
-      <w:r>
-        <w:rPr>
-          <w:lang w:val="x-none"/>
-        </w:rPr>
-        <w:t>下可以稳定</w:t>
+        <w:t>监测网络环境，并在弱网条件下可以稳定</w:t>
       </w:r>
       <w:r>
         <w:rPr>
@@ -5498,9 +5303,6 @@
     <w:p>
       <w:pPr>
         <w:ind w:firstLineChars="200" w:firstLine="480"/>
-        <w:rPr>
-          <w:rFonts w:hint="eastAsia"/>
-        </w:rPr>
       </w:pPr>
       <w:r>
         <w:rPr>
@@ -5707,9 +5509,6 @@
     <w:p>
       <w:pPr>
         <w:pStyle w:val="2"/>
-        <w:rPr>
-          <w:rFonts w:hint="eastAsia"/>
-        </w:rPr>
       </w:pPr>
       <w:proofErr w:type="spellStart"/>
       <w:r>
@@ -5730,9 +5529,6 @@
     <w:p>
       <w:pPr>
         <w:ind w:firstLineChars="200" w:firstLine="480"/>
-        <w:rPr>
-          <w:rFonts w:hint="eastAsia"/>
-        </w:rPr>
       </w:pPr>
       <w:r>
         <w:rPr>
@@ -5743,7 +5539,6 @@
       <w:r>
         <w:t>上</w:t>
       </w:r>
-      <w:proofErr w:type="gramStart"/>
       <w:r>
         <w:rPr>
           <w:rFonts w:hint="eastAsia"/>
@@ -5751,11 +5546,7 @@
         <w:t>主流</w:t>
       </w:r>
       <w:r>
-        <w:t>电</w:t>
-      </w:r>
-      <w:proofErr w:type="gramEnd"/>
-      <w:r>
-        <w:t>子书阅读器都提供了网上书城的功能。</w:t>
+        <w:t>电子书阅读器都提供了网上书城的功能。</w:t>
       </w:r>
       <w:r>
         <w:rPr>
@@ -5836,7 +5627,6 @@
         </w:rPr>
         <w:t>市场</w:t>
       </w:r>
-      <w:proofErr w:type="gramStart"/>
       <w:r>
         <w:t>主流</w:t>
       </w:r>
@@ -5844,14 +5634,7 @@
         <w:rPr>
           <w:rFonts w:hint="eastAsia"/>
         </w:rPr>
-        <w:t>电</w:t>
-      </w:r>
-      <w:proofErr w:type="gramEnd"/>
-      <w:r>
-        <w:rPr>
-          <w:rFonts w:hint="eastAsia"/>
-        </w:rPr>
-        <w:t>子书</w:t>
+        <w:t>电子书</w:t>
       </w:r>
       <w:r>
         <w:t>APP</w:t>
@@ -6261,7 +6044,6 @@
       <w:pPr>
         <w:ind w:firstLineChars="200" w:firstLine="480"/>
         <w:rPr>
-          <w:rFonts w:hint="eastAsia"/>
           <w:lang w:val="x-none"/>
         </w:rPr>
       </w:pPr>
@@ -6326,32 +6108,32 @@
         </w:rPr>
         <w:t>APP</w:t>
       </w:r>
+      <w:r>
+        <w:rPr>
+          <w:rFonts w:hint="eastAsia"/>
+          <w:lang w:val="x-none"/>
+        </w:rPr>
+        <w:t>进行</w:t>
+      </w:r>
+      <w:r>
+        <w:rPr>
+          <w:lang w:val="x-none"/>
+        </w:rPr>
+        <w:t>反编译，得到图片资源。</w:t>
+      </w:r>
+      <w:r>
+        <w:rPr>
+          <w:rFonts w:hint="eastAsia"/>
+          <w:lang w:val="x-none"/>
+        </w:rPr>
+        <w:t>如图</w:t>
+      </w:r>
       <w:proofErr w:type="spellEnd"/>
       <w:r>
         <w:rPr>
           <w:rFonts w:hint="eastAsia"/>
           <w:lang w:val="x-none"/>
         </w:rPr>
-        <w:t>进行</w:t>
-      </w:r>
-      <w:r>
-        <w:rPr>
-          <w:lang w:val="x-none"/>
-        </w:rPr>
-        <w:t>反编译，得到图片资源。</w:t>
-      </w:r>
-      <w:r>
-        <w:rPr>
-          <w:rFonts w:hint="eastAsia"/>
-          <w:lang w:val="x-none"/>
-        </w:rPr>
-        <w:t>如图</w:t>
-      </w:r>
-      <w:r>
-        <w:rPr>
-          <w:rFonts w:hint="eastAsia"/>
-          <w:lang w:val="x-none"/>
-        </w:rPr>
         <w:t>3</w:t>
       </w:r>
       <w:r>
@@ -6377,14 +6159,12 @@
     <w:p>
       <w:pPr>
         <w:pStyle w:val="2"/>
-        <w:rPr>
-          <w:rFonts w:hint="eastAsia"/>
-        </w:rPr>
       </w:pPr>
       <w:r>
         <w:rPr>
           <w:rFonts w:hint="eastAsia"/>
           <w:noProof/>
+          <w:lang w:val="en-US" w:eastAsia="zh-CN"/>
         </w:rPr>
         <w:lastRenderedPageBreak/>
         <w:drawing>
@@ -6464,7 +6244,6 @@
       <w:pPr>
         <w:ind w:firstLineChars="200" w:firstLine="480"/>
         <w:rPr>
-          <w:rFonts w:hint="eastAsia"/>
           <w:lang w:val="x-none"/>
         </w:rPr>
       </w:pPr>
@@ -6493,17 +6272,683 @@
           <w:rFonts w:hint="eastAsia"/>
           <w:lang w:val="x-none"/>
         </w:rPr>
-        <w:t>流程，</w:t>
-      </w:r>
-      <w:r>
-        <w:rPr>
-          <w:lang w:val="x-none"/>
-        </w:rPr>
-        <w:t>各个模块</w:t>
+        <w:t>流程，整个</w:t>
+      </w:r>
+      <w:r>
+        <w:rPr>
+          <w:rFonts w:hint="eastAsia"/>
+          <w:lang w:val="x-none"/>
+        </w:rPr>
+        <w:t>APP</w:t>
+      </w:r>
+      <w:proofErr w:type="spellEnd"/>
+      <w:r>
+        <w:rPr>
+          <w:rFonts w:hint="eastAsia"/>
+          <w:lang w:val="x-none"/>
+        </w:rPr>
+        <w:t>坚持“高内聚，低耦合”的开发理念。各个模块之间相互独立，降低耦合，大大提高后期的扩展性和可维护性。为了</w:t>
+      </w:r>
+      <w:r>
+        <w:rPr>
+          <w:rFonts w:hint="eastAsia"/>
+          <w:lang w:val="x-none"/>
+        </w:rPr>
+        <w:t>APP</w:t>
+      </w:r>
+      <w:r>
+        <w:rPr>
+          <w:rFonts w:hint="eastAsia"/>
+          <w:lang w:val="x-none"/>
+        </w:rPr>
+        <w:t>的后期的维护和使用，在开发上面，我们选择使用了一些成熟的框架用于简便开发。一下，我将从架构设计，框架包装使用等各个方面介绍。</w:t>
+      </w:r>
+    </w:p>
+    <w:p>
+      <w:pPr>
+        <w:pStyle w:val="3"/>
+        <w:numPr>
+          <w:ilvl w:val="0"/>
+          <w:numId w:val="0"/>
+        </w:numPr>
+        <w:spacing w:before="156" w:after="156"/>
+        <w:rPr>
+          <w:lang w:eastAsia="zh-CN"/>
+        </w:rPr>
+      </w:pPr>
+      <w:r>
+        <w:rPr>
+          <w:rFonts w:hint="eastAsia"/>
+          <w:lang w:eastAsia="zh-CN"/>
+        </w:rPr>
+        <w:t>3.1.1</w:t>
+      </w:r>
+      <w:r>
+        <w:rPr>
+          <w:rFonts w:hint="eastAsia"/>
+          <w:lang w:eastAsia="zh-CN"/>
+        </w:rPr>
+        <w:t>架构设计——</w:t>
+      </w:r>
+      <w:proofErr w:type="spellStart"/>
+      <w:r>
+        <w:rPr>
+          <w:rFonts w:hint="eastAsia"/>
+          <w:lang w:eastAsia="zh-CN"/>
+        </w:rPr>
+        <w:t>MVP</w:t>
+      </w:r>
+      <w:r>
+        <w:rPr>
+          <w:rFonts w:hint="eastAsia"/>
+          <w:lang w:eastAsia="zh-CN"/>
+        </w:rPr>
+        <w:t>架构</w:t>
+      </w:r>
+      <w:proofErr w:type="spellEnd"/>
+    </w:p>
+    <w:p>
+      <w:pPr>
+        <w:rPr>
+          <w:lang w:val="x-none"/>
+        </w:rPr>
+      </w:pPr>
+      <w:r>
+        <w:rPr>
+          <w:rFonts w:hint="eastAsia"/>
+          <w:lang w:val="x-none"/>
+        </w:rPr>
+        <w:t>目前安卓市场主流的开发架构分成</w:t>
+      </w:r>
+      <w:r>
+        <w:rPr>
+          <w:rFonts w:hint="eastAsia"/>
+          <w:lang w:val="x-none"/>
+        </w:rPr>
+        <w:t>MVC</w:t>
+      </w:r>
+      <w:r>
+        <w:rPr>
+          <w:rFonts w:hint="eastAsia"/>
+          <w:lang w:val="x-none"/>
+        </w:rPr>
+        <w:t>、</w:t>
+      </w:r>
+      <w:r>
+        <w:rPr>
+          <w:rFonts w:hint="eastAsia"/>
+          <w:lang w:val="x-none"/>
+        </w:rPr>
+        <w:t>MVP</w:t>
+      </w:r>
+      <w:r>
+        <w:rPr>
+          <w:rFonts w:hint="eastAsia"/>
+          <w:lang w:val="x-none"/>
+        </w:rPr>
+        <w:t>、</w:t>
+      </w:r>
+      <w:proofErr w:type="spellStart"/>
+      <w:r>
+        <w:rPr>
+          <w:rFonts w:hint="eastAsia"/>
+          <w:lang w:val="x-none"/>
+        </w:rPr>
+        <w:t>MVVM</w:t>
+      </w:r>
+      <w:r>
+        <w:rPr>
+          <w:rFonts w:hint="eastAsia"/>
+          <w:lang w:val="x-none"/>
+        </w:rPr>
+        <w:t>等多种架构</w:t>
+      </w:r>
+      <w:proofErr w:type="spellEnd"/>
+      <w:r>
+        <w:rPr>
+          <w:rFonts w:hint="eastAsia"/>
+          <w:lang w:val="x-none"/>
+        </w:rPr>
+        <w:t>。</w:t>
+      </w:r>
+    </w:p>
+    <w:p>
+      <w:pPr>
+        <w:rPr>
+          <w:lang w:val="x-none"/>
+        </w:rPr>
+      </w:pPr>
+      <w:proofErr w:type="spellStart"/>
+      <w:r>
+        <w:rPr>
+          <w:rFonts w:hint="eastAsia"/>
+          <w:lang w:val="x-none"/>
+        </w:rPr>
+        <w:t>MVC</w:t>
+      </w:r>
+      <w:r>
+        <w:rPr>
+          <w:rFonts w:hint="eastAsia"/>
+          <w:lang w:val="x-none"/>
+        </w:rPr>
+        <w:t>：常用于</w:t>
+      </w:r>
+      <w:r>
+        <w:rPr>
+          <w:rFonts w:hint="eastAsia"/>
+          <w:lang w:val="x-none"/>
+        </w:rPr>
+        <w:t>java</w:t>
+      </w:r>
+      <w:r>
+        <w:rPr>
+          <w:rFonts w:hint="eastAsia"/>
+          <w:lang w:val="x-none"/>
+        </w:rPr>
+        <w:t>后台开发</w:t>
+      </w:r>
+      <w:proofErr w:type="spellEnd"/>
+      <w:r>
+        <w:rPr>
+          <w:rFonts w:hint="eastAsia"/>
+          <w:lang w:val="x-none"/>
+        </w:rPr>
+        <w:t>（</w:t>
+      </w:r>
+      <w:proofErr w:type="spellStart"/>
+      <w:r>
+        <w:rPr>
+          <w:rFonts w:hint="eastAsia"/>
+          <w:lang w:val="x-none"/>
+        </w:rPr>
+        <w:t>ssh</w:t>
+      </w:r>
+      <w:proofErr w:type="spellEnd"/>
+      <w:r>
+        <w:rPr>
+          <w:rFonts w:hint="eastAsia"/>
+          <w:lang w:val="x-none"/>
+        </w:rPr>
+        <w:t>）开发。</w:t>
+      </w:r>
+      <w:proofErr w:type="spellStart"/>
+      <w:r>
+        <w:rPr>
+          <w:rFonts w:hint="eastAsia"/>
+          <w:lang w:val="x-none"/>
+        </w:rPr>
+        <w:t>MVC</w:t>
+      </w:r>
+      <w:r>
+        <w:rPr>
+          <w:rFonts w:hint="eastAsia"/>
+          <w:lang w:val="x-none"/>
+        </w:rPr>
+        <w:t>为</w:t>
+      </w:r>
+      <w:proofErr w:type="spellEnd"/>
+      <w:r>
+        <w:rPr>
+          <w:rFonts w:hint="eastAsia"/>
+          <w:lang w:val="x-none"/>
+        </w:rPr>
+        <w:t>model</w:t>
+      </w:r>
+      <w:r>
+        <w:rPr>
+          <w:rFonts w:hint="eastAsia"/>
+          <w:lang w:val="x-none"/>
+        </w:rPr>
+        <w:t>（模型）</w:t>
+      </w:r>
+      <w:r>
+        <w:rPr>
+          <w:rFonts w:hint="eastAsia"/>
+          <w:lang w:val="x-none"/>
+        </w:rPr>
+        <w:t>-view</w:t>
+      </w:r>
+      <w:r>
+        <w:rPr>
+          <w:rFonts w:hint="eastAsia"/>
+          <w:lang w:val="x-none"/>
+        </w:rPr>
+        <w:t>（界面）</w:t>
+      </w:r>
+      <w:r>
+        <w:rPr>
+          <w:lang w:val="x-none"/>
+        </w:rPr>
+        <w:t>-</w:t>
+      </w:r>
+      <w:r>
+        <w:rPr>
+          <w:rFonts w:hint="eastAsia"/>
+          <w:lang w:val="x-none"/>
+        </w:rPr>
+        <w:t>controller</w:t>
+      </w:r>
+      <w:r>
+        <w:rPr>
+          <w:rFonts w:hint="eastAsia"/>
+          <w:lang w:val="x-none"/>
+        </w:rPr>
+        <w:t>（控制器）简称。</w:t>
+      </w:r>
+      <w:proofErr w:type="spellStart"/>
+      <w:r>
+        <w:rPr>
+          <w:rFonts w:hint="eastAsia"/>
+          <w:lang w:val="x-none"/>
+        </w:rPr>
+        <w:t>Android</w:t>
+      </w:r>
+      <w:r>
+        <w:rPr>
+          <w:rFonts w:hint="eastAsia"/>
+          <w:lang w:val="x-none"/>
+        </w:rPr>
+        <w:t>发展之初，大量</w:t>
+      </w:r>
+      <w:r>
+        <w:rPr>
+          <w:rFonts w:hint="eastAsia"/>
+          <w:lang w:val="x-none"/>
+        </w:rPr>
+        <w:t>java</w:t>
+      </w:r>
+      <w:r>
+        <w:rPr>
+          <w:rFonts w:hint="eastAsia"/>
+          <w:lang w:val="x-none"/>
+        </w:rPr>
+        <w:t>从业人员转行，使得</w:t>
+      </w:r>
+      <w:r>
+        <w:rPr>
+          <w:rFonts w:hint="eastAsia"/>
+          <w:lang w:val="x-none"/>
+        </w:rPr>
+        <w:t>MVC</w:t>
+      </w:r>
+      <w:r>
+        <w:rPr>
+          <w:rFonts w:hint="eastAsia"/>
+          <w:lang w:val="x-none"/>
+        </w:rPr>
+        <w:t>模式沿用至今</w:t>
+      </w:r>
+      <w:proofErr w:type="spellEnd"/>
+      <w:r>
+        <w:rPr>
+          <w:rFonts w:hint="eastAsia"/>
+          <w:lang w:val="x-none"/>
+        </w:rPr>
+        <w:t>。</w:t>
+      </w:r>
+    </w:p>
+    <w:p>
+      <w:pPr>
+        <w:rPr>
+          <w:lang w:val="x-none"/>
+        </w:rPr>
+      </w:pPr>
+      <w:r>
+        <w:rPr>
+          <w:rFonts w:hint="eastAsia"/>
+          <w:lang w:val="x-none"/>
+        </w:rPr>
+        <w:t>在</w:t>
+      </w:r>
+      <w:proofErr w:type="spellStart"/>
+      <w:r>
+        <w:rPr>
+          <w:rFonts w:hint="eastAsia"/>
+          <w:lang w:val="x-none"/>
+        </w:rPr>
+        <w:t>Android</w:t>
+      </w:r>
+      <w:r>
+        <w:rPr>
+          <w:rFonts w:hint="eastAsia"/>
+          <w:lang w:val="x-none"/>
+        </w:rPr>
+        <w:t>开发中</w:t>
+      </w:r>
+      <w:proofErr w:type="spellEnd"/>
+      <w:r>
+        <w:rPr>
+          <w:rFonts w:hint="eastAsia"/>
+          <w:lang w:val="x-none"/>
+        </w:rPr>
+        <w:t>，</w:t>
+      </w:r>
+      <w:proofErr w:type="spellStart"/>
+      <w:r>
+        <w:rPr>
+          <w:rFonts w:hint="eastAsia"/>
+          <w:lang w:val="x-none"/>
+        </w:rPr>
+        <w:t>MVC</w:t>
+      </w:r>
+      <w:proofErr w:type="spellEnd"/>
+      <w:r>
+        <w:rPr>
+          <w:rFonts w:hint="eastAsia"/>
+          <w:lang w:val="x-none"/>
+        </w:rPr>
+        <w:t>结构清晰明朗，</w:t>
+      </w:r>
+      <w:r>
+        <w:rPr>
+          <w:rFonts w:hint="eastAsia"/>
+          <w:lang w:val="x-none"/>
+        </w:rPr>
+        <w:t>但是</w:t>
+      </w:r>
+      <w:r>
+        <w:rPr>
+          <w:rFonts w:hint="eastAsia"/>
+          <w:lang w:val="x-none"/>
+        </w:rPr>
+        <w:t>缺点明显——</w:t>
+      </w:r>
+      <w:r>
+        <w:rPr>
+          <w:rFonts w:hint="eastAsia"/>
+          <w:lang w:val="x-none"/>
+        </w:rPr>
+        <w:t>耦合度过高。使用</w:t>
+      </w:r>
+      <w:proofErr w:type="spellStart"/>
+      <w:r>
+        <w:rPr>
+          <w:rFonts w:hint="eastAsia"/>
+          <w:lang w:val="x-none"/>
+        </w:rPr>
+        <w:t>MVC</w:t>
+      </w:r>
+      <w:r>
+        <w:rPr>
+          <w:rFonts w:hint="eastAsia"/>
+          <w:lang w:val="x-none"/>
+        </w:rPr>
+        <w:t>会使</w:t>
+      </w:r>
+      <w:r>
+        <w:rPr>
+          <w:rFonts w:hint="eastAsia"/>
+          <w:lang w:val="x-none"/>
+        </w:rPr>
+        <w:t>view</w:t>
+      </w:r>
+      <w:r>
+        <w:rPr>
+          <w:rFonts w:hint="eastAsia"/>
+          <w:lang w:val="x-none"/>
+        </w:rPr>
+        <w:t>层和</w:t>
+      </w:r>
+      <w:r>
+        <w:rPr>
+          <w:rFonts w:hint="eastAsia"/>
+          <w:lang w:val="x-none"/>
+        </w:rPr>
+        <w:t>controller</w:t>
+      </w:r>
+      <w:r>
+        <w:rPr>
+          <w:rFonts w:hint="eastAsia"/>
+          <w:lang w:val="x-none"/>
+        </w:rPr>
+        <w:t>层高度耦合，一般耦合于</w:t>
+      </w:r>
+      <w:r>
+        <w:rPr>
+          <w:rFonts w:hint="eastAsia"/>
+          <w:lang w:val="x-none"/>
+        </w:rPr>
+        <w:t>Activity</w:t>
+      </w:r>
+      <w:r>
+        <w:rPr>
+          <w:rFonts w:hint="eastAsia"/>
+          <w:lang w:val="x-none"/>
+        </w:rPr>
+        <w:t>或</w:t>
+      </w:r>
+      <w:r>
+        <w:rPr>
+          <w:rFonts w:hint="eastAsia"/>
+          <w:lang w:val="x-none"/>
+        </w:rPr>
+        <w:t>Fragment</w:t>
+      </w:r>
+      <w:r>
+        <w:rPr>
+          <w:rFonts w:hint="eastAsia"/>
+          <w:lang w:val="x-none"/>
+        </w:rPr>
+        <w:t>界面中。使得界面代码量大，结构冗余，不便于日后的扩展和管理</w:t>
+      </w:r>
+      <w:proofErr w:type="spellEnd"/>
+      <w:r>
+        <w:rPr>
+          <w:rFonts w:hint="eastAsia"/>
+          <w:lang w:val="x-none"/>
+        </w:rPr>
+        <w:t>。</w:t>
+      </w:r>
+    </w:p>
+    <w:p>
+      <w:pPr>
+        <w:rPr>
+          <w:lang w:val="x-none"/>
+        </w:rPr>
+      </w:pPr>
+      <w:proofErr w:type="spellStart"/>
+      <w:r>
+        <w:rPr>
+          <w:rFonts w:hint="eastAsia"/>
+          <w:lang w:val="x-none"/>
+        </w:rPr>
+        <w:t>MVP</w:t>
+      </w:r>
+      <w:r>
+        <w:rPr>
+          <w:rFonts w:hint="eastAsia"/>
+          <w:lang w:val="x-none"/>
+        </w:rPr>
+        <w:t>：为</w:t>
+      </w:r>
+      <w:r>
+        <w:rPr>
+          <w:rFonts w:hint="eastAsia"/>
+          <w:lang w:val="x-none"/>
+        </w:rPr>
+        <w:t>MVC</w:t>
+      </w:r>
+      <w:r>
+        <w:rPr>
+          <w:rFonts w:hint="eastAsia"/>
+          <w:lang w:val="x-none"/>
+        </w:rPr>
+        <w:t>的后继发展模式</w:t>
+      </w:r>
+      <w:proofErr w:type="spellEnd"/>
+      <w:r>
+        <w:rPr>
+          <w:rFonts w:hint="eastAsia"/>
+          <w:lang w:val="x-none"/>
+        </w:rPr>
+        <w:t>。</w:t>
+      </w:r>
+      <w:proofErr w:type="spellStart"/>
+      <w:r>
+        <w:rPr>
+          <w:rFonts w:hint="eastAsia"/>
+          <w:lang w:val="x-none"/>
+        </w:rPr>
+        <w:t>MVP</w:t>
+      </w:r>
+      <w:r>
+        <w:rPr>
+          <w:rFonts w:hint="eastAsia"/>
+          <w:lang w:val="x-none"/>
+        </w:rPr>
+        <w:t>为</w:t>
+      </w:r>
+      <w:proofErr w:type="spellEnd"/>
+      <w:r>
+        <w:rPr>
+          <w:rFonts w:hint="eastAsia"/>
+          <w:lang w:val="x-none"/>
+        </w:rPr>
+        <w:t>model</w:t>
+      </w:r>
+      <w:r>
+        <w:rPr>
+          <w:rFonts w:hint="eastAsia"/>
+          <w:lang w:val="x-none"/>
+        </w:rPr>
+        <w:t>（模型）</w:t>
+      </w:r>
+      <w:r>
+        <w:rPr>
+          <w:rFonts w:hint="eastAsia"/>
+          <w:lang w:val="x-none"/>
+        </w:rPr>
+        <w:t>-view</w:t>
+      </w:r>
+      <w:r>
+        <w:rPr>
+          <w:rFonts w:hint="eastAsia"/>
+          <w:lang w:val="x-none"/>
+        </w:rPr>
+        <w:t>（界面）</w:t>
+      </w:r>
+      <w:r>
+        <w:rPr>
+          <w:rFonts w:hint="eastAsia"/>
+          <w:lang w:val="x-none"/>
+        </w:rPr>
+        <w:t>-presenter</w:t>
+      </w:r>
+      <w:r>
+        <w:rPr>
+          <w:rFonts w:hint="eastAsia"/>
+          <w:lang w:val="x-none"/>
+        </w:rPr>
+        <w:t>（主持关系）简称。</w:t>
+      </w:r>
+    </w:p>
+    <w:p>
+      <w:pPr>
+        <w:rPr>
+          <w:lang w:val="x-none"/>
+        </w:rPr>
+      </w:pPr>
+      <w:r>
+        <w:rPr>
+          <w:rFonts w:hint="eastAsia"/>
+          <w:lang w:val="x-none"/>
+        </w:rPr>
+        <w:t>MVP</w:t>
+      </w:r>
+      <w:r>
+        <w:rPr>
+          <w:rFonts w:hint="eastAsia"/>
+          <w:lang w:val="x-none"/>
+        </w:rPr>
+        <w:t>基本理念为“</w:t>
+      </w:r>
+      <w:proofErr w:type="spellStart"/>
+      <w:r>
+        <w:rPr>
+          <w:rFonts w:hint="eastAsia"/>
+          <w:lang w:val="x-none"/>
+        </w:rPr>
+        <w:t>面向接口编程</w:t>
+      </w:r>
+      <w:proofErr w:type="spellEnd"/>
+      <w:r>
+        <w:rPr>
+          <w:rFonts w:hint="eastAsia"/>
+          <w:lang w:val="x-none"/>
+        </w:rPr>
+        <w:t>”，</w:t>
+      </w:r>
+      <w:proofErr w:type="spellStart"/>
+      <w:r>
+        <w:rPr>
+          <w:rFonts w:hint="eastAsia"/>
+          <w:lang w:val="x-none"/>
+        </w:rPr>
+        <w:t>抛弃</w:t>
+      </w:r>
+      <w:r>
+        <w:rPr>
+          <w:rFonts w:hint="eastAsia"/>
+          <w:lang w:val="x-none"/>
+        </w:rPr>
+        <w:t>MVC</w:t>
+      </w:r>
+      <w:r>
+        <w:rPr>
+          <w:rFonts w:hint="eastAsia"/>
+          <w:lang w:val="x-none"/>
+        </w:rPr>
+        <w:t>之前的“面向对象编程”理念，</w:t>
+      </w:r>
+      <w:r>
+        <w:rPr>
+          <w:rFonts w:hint="eastAsia"/>
+          <w:lang w:val="x-none"/>
+        </w:rPr>
+        <w:lastRenderedPageBreak/>
+        <w:t>使用接口</w:t>
+      </w:r>
+      <w:proofErr w:type="spellEnd"/>
+      <w:r>
+        <w:rPr>
+          <w:rFonts w:hint="eastAsia"/>
+          <w:lang w:val="x-none"/>
+        </w:rPr>
+        <w:t>（</w:t>
+      </w:r>
+      <w:r>
+        <w:rPr>
+          <w:rFonts w:hint="eastAsia"/>
+          <w:lang w:val="x-none"/>
+        </w:rPr>
+        <w:t>Interface</w:t>
+      </w:r>
+      <w:r>
+        <w:rPr>
+          <w:rFonts w:hint="eastAsia"/>
+          <w:lang w:val="x-none"/>
+        </w:rPr>
+        <w:t>）连接各层，大大的降低了耦合度，佐以泛型，可以实现很高的</w:t>
       </w:r>
       <w:bookmarkStart w:id="24" w:name="_GoBack"/>
       <w:bookmarkEnd w:id="24"/>
-      <w:proofErr w:type="spellEnd"/>
+    </w:p>
+    <w:p>
+      <w:pPr>
+        <w:rPr>
+          <w:rFonts w:hint="eastAsia"/>
+          <w:lang w:val="x-none"/>
+        </w:rPr>
+      </w:pPr>
+    </w:p>
+    <w:p>
+      <w:pPr>
+        <w:ind w:firstLineChars="200" w:firstLine="480"/>
+        <w:rPr>
+          <w:rFonts w:hint="eastAsia"/>
+          <w:lang w:val="x-none"/>
+        </w:rPr>
+      </w:pPr>
     </w:p>
     <w:sectPr>
       <w:pgSz w:w="11906" w:h="16838"/>
@@ -6516,7 +6961,7 @@
 </file>
 
 <file path=word/endnotes.xml><?xml version="1.0" encoding="utf-8"?>
-<w:endnotes xmlns:wpc="http://schemas.microsoft.com/office/word/2010/wordprocessingCanvas" xmlns:cx="http://schemas.microsoft.com/office/drawing/2014/chartex" xmlns:mc="http://schemas.openxmlformats.org/markup-compatibility/2006" xmlns:o="urn:schemas-microsoft-com:office:office" xmlns:r="http://schemas.openxmlformats.org/officeDocument/2006/relationships" xmlns:m="http://schemas.openxmlformats.org/officeDocument/2006/math" xmlns:v="urn:schemas-microsoft-com:vml" xmlns:wp14="http://schemas.microsoft.com/office/word/2010/wordprocessingDrawing" xmlns:wp="http://schemas.openxmlformats.org/drawingml/2006/wordprocessingDrawing" xmlns:w10="urn:schemas-microsoft-com:office:word" xmlns:w="http://schemas.openxmlformats.org/wordprocessingml/2006/main" xmlns:w14="http://schemas.microsoft.com/office/word/2010/wordml" xmlns:w15="http://schemas.microsoft.com/office/word/2012/wordml" xmlns:w16se="http://schemas.microsoft.com/office/word/2015/wordml/symex" xmlns:wpg="http://schemas.microsoft.com/office/word/2010/wordprocessingGroup" xmlns:wpi="http://schemas.microsoft.com/office/word/2010/wordprocessingInk" xmlns:wne="http://schemas.microsoft.com/office/word/2006/wordml" xmlns:wps="http://schemas.microsoft.com/office/word/2010/wordprocessingShape" mc:Ignorable="w14 w15 w16se wp14">
+<w:endnotes xmlns:wpc="http://schemas.microsoft.com/office/word/2010/wordprocessingCanvas" xmlns:cx="http://schemas.microsoft.com/office/drawing/2014/chartex" xmlns:cx1="http://schemas.microsoft.com/office/drawing/2015/9/8/chartex" xmlns:cx2="http://schemas.microsoft.com/office/drawing/2015/10/21/chartex" xmlns:cx3="http://schemas.microsoft.com/office/drawing/2016/5/9/chartex" xmlns:cx4="http://schemas.microsoft.com/office/drawing/2016/5/10/chartex" xmlns:cx5="http://schemas.microsoft.com/office/drawing/2016/5/11/chartex" xmlns:cx6="http://schemas.microsoft.com/office/drawing/2016/5/12/chartex" xmlns:cx7="http://schemas.microsoft.com/office/drawing/2016/5/13/chartex" xmlns:cx8="http://schemas.microsoft.com/office/drawing/2016/5/14/chartex" xmlns:mc="http://schemas.openxmlformats.org/markup-compatibility/2006" xmlns:o="urn:schemas-microsoft-com:office:office" xmlns:r="http://schemas.openxmlformats.org/officeDocument/2006/relationships" xmlns:m="http://schemas.openxmlformats.org/officeDocument/2006/math" xmlns:v="urn:schemas-microsoft-com:vml" xmlns:wp14="http://schemas.microsoft.com/office/word/2010/wordprocessingDrawing" xmlns:wp="http://schemas.openxmlformats.org/drawingml/2006/wordprocessingDrawing" xmlns:w10="urn:schemas-microsoft-com:office:word" xmlns:w="http://schemas.openxmlformats.org/wordprocessingml/2006/main" xmlns:w14="http://schemas.microsoft.com/office/word/2010/wordml" xmlns:w15="http://schemas.microsoft.com/office/word/2012/wordml" xmlns:w16se="http://schemas.microsoft.com/office/word/2015/wordml/symex" xmlns:wpg="http://schemas.microsoft.com/office/word/2010/wordprocessingGroup" xmlns:wpi="http://schemas.microsoft.com/office/word/2010/wordprocessingInk" xmlns:wne="http://schemas.microsoft.com/office/word/2006/wordml" xmlns:wps="http://schemas.microsoft.com/office/word/2010/wordprocessingShape" mc:Ignorable="w14 w15 w16se wp14">
   <w:endnote w:type="separator" w:id="-1">
     <w:p>
       <w:pPr>
@@ -6541,7 +6986,7 @@
 </file>
 
 <file path=word/footer1.xml><?xml version="1.0" encoding="utf-8"?>
-<w:ftr xmlns:wpc="http://schemas.microsoft.com/office/word/2010/wordprocessingCanvas" xmlns:cx="http://schemas.microsoft.com/office/drawing/2014/chartex" xmlns:mc="http://schemas.openxmlformats.org/markup-compatibility/2006" xmlns:o="urn:schemas-microsoft-com:office:office" xmlns:r="http://schemas.openxmlformats.org/officeDocument/2006/relationships" xmlns:m="http://schemas.openxmlformats.org/officeDocument/2006/math" xmlns:v="urn:schemas-microsoft-com:vml" xmlns:wp14="http://schemas.microsoft.com/office/word/2010/wordprocessingDrawing" xmlns:wp="http://schemas.openxmlformats.org/drawingml/2006/wordprocessingDrawing" xmlns:w10="urn:schemas-microsoft-com:office:word" xmlns:w="http://schemas.openxmlformats.org/wordprocessingml/2006/main" xmlns:w14="http://schemas.microsoft.com/office/word/2010/wordml" xmlns:w15="http://schemas.microsoft.com/office/word/2012/wordml" xmlns:w16se="http://schemas.microsoft.com/office/word/2015/wordml/symex" xmlns:wpg="http://schemas.microsoft.com/office/word/2010/wordprocessingGroup" xmlns:wpi="http://schemas.microsoft.com/office/word/2010/wordprocessingInk" xmlns:wne="http://schemas.microsoft.com/office/word/2006/wordml" xmlns:wps="http://schemas.microsoft.com/office/word/2010/wordprocessingShape" mc:Ignorable="w14 w15 w16se wp14">
+<w:ftr xmlns:wpc="http://schemas.microsoft.com/office/word/2010/wordprocessingCanvas" xmlns:cx="http://schemas.microsoft.com/office/drawing/2014/chartex" xmlns:cx1="http://schemas.microsoft.com/office/drawing/2015/9/8/chartex" xmlns:cx2="http://schemas.microsoft.com/office/drawing/2015/10/21/chartex" xmlns:cx3="http://schemas.microsoft.com/office/drawing/2016/5/9/chartex" xmlns:cx4="http://schemas.microsoft.com/office/drawing/2016/5/10/chartex" xmlns:cx5="http://schemas.microsoft.com/office/drawing/2016/5/11/chartex" xmlns:cx6="http://schemas.microsoft.com/office/drawing/2016/5/12/chartex" xmlns:cx7="http://schemas.microsoft.com/office/drawing/2016/5/13/chartex" xmlns:cx8="http://schemas.microsoft.com/office/drawing/2016/5/14/chartex" xmlns:mc="http://schemas.openxmlformats.org/markup-compatibility/2006" xmlns:o="urn:schemas-microsoft-com:office:office" xmlns:r="http://schemas.openxmlformats.org/officeDocument/2006/relationships" xmlns:m="http://schemas.openxmlformats.org/officeDocument/2006/math" xmlns:v="urn:schemas-microsoft-com:vml" xmlns:wp14="http://schemas.microsoft.com/office/word/2010/wordprocessingDrawing" xmlns:wp="http://schemas.openxmlformats.org/drawingml/2006/wordprocessingDrawing" xmlns:w10="urn:schemas-microsoft-com:office:word" xmlns:w="http://schemas.openxmlformats.org/wordprocessingml/2006/main" xmlns:w14="http://schemas.microsoft.com/office/word/2010/wordml" xmlns:w15="http://schemas.microsoft.com/office/word/2012/wordml" xmlns:w16se="http://schemas.microsoft.com/office/word/2015/wordml/symex" xmlns:wpg="http://schemas.microsoft.com/office/word/2010/wordprocessingGroup" xmlns:wpi="http://schemas.microsoft.com/office/word/2010/wordprocessingInk" xmlns:wne="http://schemas.microsoft.com/office/word/2006/wordml" xmlns:wps="http://schemas.microsoft.com/office/word/2010/wordprocessingShape" mc:Ignorable="w14 w15 w16se wp14">
   <w:p>
     <w:pPr>
       <w:pStyle w:val="a8"/>
@@ -6616,7 +7061,7 @@
 </file>
 
 <file path=word/footer2.xml><?xml version="1.0" encoding="utf-8"?>
-<w:ftr xmlns:wpc="http://schemas.microsoft.com/office/word/2010/wordprocessingCanvas" xmlns:cx="http://schemas.microsoft.com/office/drawing/2014/chartex" xmlns:mc="http://schemas.openxmlformats.org/markup-compatibility/2006" xmlns:o="urn:schemas-microsoft-com:office:office" xmlns:r="http://schemas.openxmlformats.org/officeDocument/2006/relationships" xmlns:m="http://schemas.openxmlformats.org/officeDocument/2006/math" xmlns:v="urn:schemas-microsoft-com:vml" xmlns:wp14="http://schemas.microsoft.com/office/word/2010/wordprocessingDrawing" xmlns:wp="http://schemas.openxmlformats.org/drawingml/2006/wordprocessingDrawing" xmlns:w10="urn:schemas-microsoft-com:office:word" xmlns:w="http://schemas.openxmlformats.org/wordprocessingml/2006/main" xmlns:w14="http://schemas.microsoft.com/office/word/2010/wordml" xmlns:w15="http://schemas.microsoft.com/office/word/2012/wordml" xmlns:w16se="http://schemas.microsoft.com/office/word/2015/wordml/symex" xmlns:wpg="http://schemas.microsoft.com/office/word/2010/wordprocessingGroup" xmlns:wpi="http://schemas.microsoft.com/office/word/2010/wordprocessingInk" xmlns:wne="http://schemas.microsoft.com/office/word/2006/wordml" xmlns:wps="http://schemas.microsoft.com/office/word/2010/wordprocessingShape" mc:Ignorable="w14 w15 w16se wp14">
+<w:ftr xmlns:wpc="http://schemas.microsoft.com/office/word/2010/wordprocessingCanvas" xmlns:cx="http://schemas.microsoft.com/office/drawing/2014/chartex" xmlns:cx1="http://schemas.microsoft.com/office/drawing/2015/9/8/chartex" xmlns:cx2="http://schemas.microsoft.com/office/drawing/2015/10/21/chartex" xmlns:cx3="http://schemas.microsoft.com/office/drawing/2016/5/9/chartex" xmlns:cx4="http://schemas.microsoft.com/office/drawing/2016/5/10/chartex" xmlns:cx5="http://schemas.microsoft.com/office/drawing/2016/5/11/chartex" xmlns:cx6="http://schemas.microsoft.com/office/drawing/2016/5/12/chartex" xmlns:cx7="http://schemas.microsoft.com/office/drawing/2016/5/13/chartex" xmlns:cx8="http://schemas.microsoft.com/office/drawing/2016/5/14/chartex" xmlns:mc="http://schemas.openxmlformats.org/markup-compatibility/2006" xmlns:o="urn:schemas-microsoft-com:office:office" xmlns:r="http://schemas.openxmlformats.org/officeDocument/2006/relationships" xmlns:m="http://schemas.openxmlformats.org/officeDocument/2006/math" xmlns:v="urn:schemas-microsoft-com:vml" xmlns:wp14="http://schemas.microsoft.com/office/word/2010/wordprocessingDrawing" xmlns:wp="http://schemas.openxmlformats.org/drawingml/2006/wordprocessingDrawing" xmlns:w10="urn:schemas-microsoft-com:office:word" xmlns:w="http://schemas.openxmlformats.org/wordprocessingml/2006/main" xmlns:w14="http://schemas.microsoft.com/office/word/2010/wordml" xmlns:w15="http://schemas.microsoft.com/office/word/2012/wordml" xmlns:w16se="http://schemas.microsoft.com/office/word/2015/wordml/symex" xmlns:wpg="http://schemas.microsoft.com/office/word/2010/wordprocessingGroup" xmlns:wpi="http://schemas.microsoft.com/office/word/2010/wordprocessingInk" xmlns:wne="http://schemas.microsoft.com/office/word/2006/wordml" xmlns:wps="http://schemas.microsoft.com/office/word/2010/wordprocessingShape" mc:Ignorable="w14 w15 w16se wp14">
   <w:p>
     <w:pPr>
       <w:tabs>
@@ -6669,7 +7114,7 @@
                   <w:rPr>
                     <w:noProof/>
                   </w:rPr>
-                  <w:t>9</w:t>
+                  <w:t>11</w:t>
                 </w:r>
                 <w:r>
                   <w:rPr>
@@ -6691,7 +7136,7 @@
 </file>
 
 <file path=word/footnotes.xml><?xml version="1.0" encoding="utf-8"?>
-<w:footnotes xmlns:wpc="http://schemas.microsoft.com/office/word/2010/wordprocessingCanvas" xmlns:cx="http://schemas.microsoft.com/office/drawing/2014/chartex" xmlns:mc="http://schemas.openxmlformats.org/markup-compatibility/2006" xmlns:o="urn:schemas-microsoft-com:office:office" xmlns:r="http://schemas.openxmlformats.org/officeDocument/2006/relationships" xmlns:m="http://schemas.openxmlformats.org/officeDocument/2006/math" xmlns:v="urn:schemas-microsoft-com:vml" xmlns:wp14="http://schemas.microsoft.com/office/word/2010/wordprocessingDrawing" xmlns:wp="http://schemas.openxmlformats.org/drawingml/2006/wordprocessingDrawing" xmlns:w10="urn:schemas-microsoft-com:office:word" xmlns:w="http://schemas.openxmlformats.org/wordprocessingml/2006/main" xmlns:w14="http://schemas.microsoft.com/office/word/2010/wordml" xmlns:w15="http://schemas.microsoft.com/office/word/2012/wordml" xmlns:w16se="http://schemas.microsoft.com/office/word/2015/wordml/symex" xmlns:wpg="http://schemas.microsoft.com/office/word/2010/wordprocessingGroup" xmlns:wpi="http://schemas.microsoft.com/office/word/2010/wordprocessingInk" xmlns:wne="http://schemas.microsoft.com/office/word/2006/wordml" xmlns:wps="http://schemas.microsoft.com/office/word/2010/wordprocessingShape" mc:Ignorable="w14 w15 w16se wp14">
+<w:footnotes xmlns:wpc="http://schemas.microsoft.com/office/word/2010/wordprocessingCanvas" xmlns:cx="http://schemas.microsoft.com/office/drawing/2014/chartex" xmlns:cx1="http://schemas.microsoft.com/office/drawing/2015/9/8/chartex" xmlns:cx2="http://schemas.microsoft.com/office/drawing/2015/10/21/chartex" xmlns:cx3="http://schemas.microsoft.com/office/drawing/2016/5/9/chartex" xmlns:cx4="http://schemas.microsoft.com/office/drawing/2016/5/10/chartex" xmlns:cx5="http://schemas.microsoft.com/office/drawing/2016/5/11/chartex" xmlns:cx6="http://schemas.microsoft.com/office/drawing/2016/5/12/chartex" xmlns:cx7="http://schemas.microsoft.com/office/drawing/2016/5/13/chartex" xmlns:cx8="http://schemas.microsoft.com/office/drawing/2016/5/14/chartex" xmlns:mc="http://schemas.openxmlformats.org/markup-compatibility/2006" xmlns:o="urn:schemas-microsoft-com:office:office" xmlns:r="http://schemas.openxmlformats.org/officeDocument/2006/relationships" xmlns:m="http://schemas.openxmlformats.org/officeDocument/2006/math" xmlns:v="urn:schemas-microsoft-com:vml" xmlns:wp14="http://schemas.microsoft.com/office/word/2010/wordprocessingDrawing" xmlns:wp="http://schemas.openxmlformats.org/drawingml/2006/wordprocessingDrawing" xmlns:w10="urn:schemas-microsoft-com:office:word" xmlns:w="http://schemas.openxmlformats.org/wordprocessingml/2006/main" xmlns:w14="http://schemas.microsoft.com/office/word/2010/wordml" xmlns:w15="http://schemas.microsoft.com/office/word/2012/wordml" xmlns:w16se="http://schemas.microsoft.com/office/word/2015/wordml/symex" xmlns:wpg="http://schemas.microsoft.com/office/word/2010/wordprocessingGroup" xmlns:wpi="http://schemas.microsoft.com/office/word/2010/wordprocessingInk" xmlns:wne="http://schemas.microsoft.com/office/word/2006/wordml" xmlns:wps="http://schemas.microsoft.com/office/word/2010/wordprocessingShape" mc:Ignorable="w14 w15 w16se wp14">
   <w:footnote w:type="separator" w:id="-1">
     <w:p>
       <w:pPr>
@@ -6716,7 +7161,7 @@
 </file>
 
 <file path=word/header1.xml><?xml version="1.0" encoding="utf-8"?>
-<w:hdr xmlns:wpc="http://schemas.microsoft.com/office/word/2010/wordprocessingCanvas" xmlns:cx="http://schemas.microsoft.com/office/drawing/2014/chartex" xmlns:mc="http://schemas.openxmlformats.org/markup-compatibility/2006" xmlns:o="urn:schemas-microsoft-com:office:office" xmlns:r="http://schemas.openxmlformats.org/officeDocument/2006/relationships" xmlns:m="http://schemas.openxmlformats.org/officeDocument/2006/math" xmlns:v="urn:schemas-microsoft-com:vml" xmlns:wp14="http://schemas.microsoft.com/office/word/2010/wordprocessingDrawing" xmlns:wp="http://schemas.openxmlformats.org/drawingml/2006/wordprocessingDrawing" xmlns:w10="urn:schemas-microsoft-com:office:word" xmlns:w="http://schemas.openxmlformats.org/wordprocessingml/2006/main" xmlns:w14="http://schemas.microsoft.com/office/word/2010/wordml" xmlns:w15="http://schemas.microsoft.com/office/word/2012/wordml" xmlns:w16se="http://schemas.microsoft.com/office/word/2015/wordml/symex" xmlns:wpg="http://schemas.microsoft.com/office/word/2010/wordprocessingGroup" xmlns:wpi="http://schemas.microsoft.com/office/word/2010/wordprocessingInk" xmlns:wne="http://schemas.microsoft.com/office/word/2006/wordml" xmlns:wps="http://schemas.microsoft.com/office/word/2010/wordprocessingShape" mc:Ignorable="w14 w15 w16se wp14">
+<w:hdr xmlns:wpc="http://schemas.microsoft.com/office/word/2010/wordprocessingCanvas" xmlns:cx="http://schemas.microsoft.com/office/drawing/2014/chartex" xmlns:cx1="http://schemas.microsoft.com/office/drawing/2015/9/8/chartex" xmlns:cx2="http://schemas.microsoft.com/office/drawing/2015/10/21/chartex" xmlns:cx3="http://schemas.microsoft.com/office/drawing/2016/5/9/chartex" xmlns:cx4="http://schemas.microsoft.com/office/drawing/2016/5/10/chartex" xmlns:cx5="http://schemas.microsoft.com/office/drawing/2016/5/11/chartex" xmlns:cx6="http://schemas.microsoft.com/office/drawing/2016/5/12/chartex" xmlns:cx7="http://schemas.microsoft.com/office/drawing/2016/5/13/chartex" xmlns:cx8="http://schemas.microsoft.com/office/drawing/2016/5/14/chartex" xmlns:mc="http://schemas.openxmlformats.org/markup-compatibility/2006" xmlns:o="urn:schemas-microsoft-com:office:office" xmlns:r="http://schemas.openxmlformats.org/officeDocument/2006/relationships" xmlns:m="http://schemas.openxmlformats.org/officeDocument/2006/math" xmlns:v="urn:schemas-microsoft-com:vml" xmlns:wp14="http://schemas.microsoft.com/office/word/2010/wordprocessingDrawing" xmlns:wp="http://schemas.openxmlformats.org/drawingml/2006/wordprocessingDrawing" xmlns:w10="urn:schemas-microsoft-com:office:word" xmlns:w="http://schemas.openxmlformats.org/wordprocessingml/2006/main" xmlns:w14="http://schemas.microsoft.com/office/word/2010/wordml" xmlns:w15="http://schemas.microsoft.com/office/word/2012/wordml" xmlns:w16se="http://schemas.microsoft.com/office/word/2015/wordml/symex" xmlns:wpg="http://schemas.microsoft.com/office/word/2010/wordprocessingGroup" xmlns:wpi="http://schemas.microsoft.com/office/word/2010/wordprocessingInk" xmlns:wne="http://schemas.microsoft.com/office/word/2006/wordml" xmlns:wps="http://schemas.microsoft.com/office/word/2010/wordprocessingShape" mc:Ignorable="w14 w15 w16se wp14">
   <w:p>
     <w:pPr>
       <w:pStyle w:val="a6"/>
@@ -6730,7 +7175,6 @@
         <w:lang w:eastAsia="zh-CN"/>
       </w:rPr>
     </w:pPr>
-    <w:proofErr w:type="gramStart"/>
     <w:r>
       <w:rPr>
         <w:rFonts w:ascii="宋体" w:hAnsi="宋体" w:cs="宋体" w:hint="eastAsia"/>
@@ -6738,24 +7182,14 @@
         <w:szCs w:val="21"/>
         <w:lang w:eastAsia="zh-CN"/>
       </w:rPr>
-      <w:t>大学生科创项目管理</w:t>
-    </w:r>
-    <w:proofErr w:type="gramEnd"/>
-    <w:r>
-      <w:rPr>
-        <w:rFonts w:ascii="宋体" w:hAnsi="宋体" w:cs="宋体" w:hint="eastAsia"/>
-        <w:sz w:val="21"/>
-        <w:szCs w:val="21"/>
-        <w:lang w:eastAsia="zh-CN"/>
-      </w:rPr>
-      <w:t>系统设计 - 项目申报与评审管理模块的实现</w:t>
+      <w:t>大学生科创项目管理系统设计 - 项目申报与评审管理模块的实现</w:t>
     </w:r>
   </w:p>
 </w:hdr>
 </file>
 
 <file path=word/header2.xml><?xml version="1.0" encoding="utf-8"?>
-<w:hdr xmlns:wpc="http://schemas.microsoft.com/office/word/2010/wordprocessingCanvas" xmlns:cx="http://schemas.microsoft.com/office/drawing/2014/chartex" xmlns:mc="http://schemas.openxmlformats.org/markup-compatibility/2006" xmlns:o="urn:schemas-microsoft-com:office:office" xmlns:r="http://schemas.openxmlformats.org/officeDocument/2006/relationships" xmlns:m="http://schemas.openxmlformats.org/officeDocument/2006/math" xmlns:v="urn:schemas-microsoft-com:vml" xmlns:wp14="http://schemas.microsoft.com/office/word/2010/wordprocessingDrawing" xmlns:wp="http://schemas.openxmlformats.org/drawingml/2006/wordprocessingDrawing" xmlns:w10="urn:schemas-microsoft-com:office:word" xmlns:w="http://schemas.openxmlformats.org/wordprocessingml/2006/main" xmlns:w14="http://schemas.microsoft.com/office/word/2010/wordml" xmlns:w15="http://schemas.microsoft.com/office/word/2012/wordml" xmlns:w16se="http://schemas.microsoft.com/office/word/2015/wordml/symex" xmlns:wpg="http://schemas.microsoft.com/office/word/2010/wordprocessingGroup" xmlns:wpi="http://schemas.microsoft.com/office/word/2010/wordprocessingInk" xmlns:wne="http://schemas.microsoft.com/office/word/2006/wordml" xmlns:wps="http://schemas.microsoft.com/office/word/2010/wordprocessingShape" mc:Ignorable="w14 w15 w16se wp14">
+<w:hdr xmlns:wpc="http://schemas.microsoft.com/office/word/2010/wordprocessingCanvas" xmlns:cx="http://schemas.microsoft.com/office/drawing/2014/chartex" xmlns:cx1="http://schemas.microsoft.com/office/drawing/2015/9/8/chartex" xmlns:cx2="http://schemas.microsoft.com/office/drawing/2015/10/21/chartex" xmlns:cx3="http://schemas.microsoft.com/office/drawing/2016/5/9/chartex" xmlns:cx4="http://schemas.microsoft.com/office/drawing/2016/5/10/chartex" xmlns:cx5="http://schemas.microsoft.com/office/drawing/2016/5/11/chartex" xmlns:cx6="http://schemas.microsoft.com/office/drawing/2016/5/12/chartex" xmlns:cx7="http://schemas.microsoft.com/office/drawing/2016/5/13/chartex" xmlns:cx8="http://schemas.microsoft.com/office/drawing/2016/5/14/chartex" xmlns:mc="http://schemas.openxmlformats.org/markup-compatibility/2006" xmlns:o="urn:schemas-microsoft-com:office:office" xmlns:r="http://schemas.openxmlformats.org/officeDocument/2006/relationships" xmlns:m="http://schemas.openxmlformats.org/officeDocument/2006/math" xmlns:v="urn:schemas-microsoft-com:vml" xmlns:wp14="http://schemas.microsoft.com/office/word/2010/wordprocessingDrawing" xmlns:wp="http://schemas.openxmlformats.org/drawingml/2006/wordprocessingDrawing" xmlns:w10="urn:schemas-microsoft-com:office:word" xmlns:w="http://schemas.openxmlformats.org/wordprocessingml/2006/main" xmlns:w14="http://schemas.microsoft.com/office/word/2010/wordml" xmlns:w15="http://schemas.microsoft.com/office/word/2012/wordml" xmlns:w16se="http://schemas.microsoft.com/office/word/2015/wordml/symex" xmlns:wpg="http://schemas.microsoft.com/office/word/2010/wordprocessingGroup" xmlns:wpi="http://schemas.microsoft.com/office/word/2010/wordprocessingInk" xmlns:wne="http://schemas.microsoft.com/office/word/2006/wordml" xmlns:wps="http://schemas.microsoft.com/office/word/2010/wordprocessingShape" mc:Ignorable="w14 w15 w16se wp14">
   <w:p>
     <w:pPr>
       <w:pBdr>
@@ -6825,7 +7259,7 @@
 </file>
 
 <file path=word/numbering.xml><?xml version="1.0" encoding="utf-8"?>
-<w:numbering xmlns:wpc="http://schemas.microsoft.com/office/word/2010/wordprocessingCanvas" xmlns:cx="http://schemas.microsoft.com/office/drawing/2014/chartex" xmlns:mc="http://schemas.openxmlformats.org/markup-compatibility/2006" xmlns:o="urn:schemas-microsoft-com:office:office" xmlns:r="http://schemas.openxmlformats.org/officeDocument/2006/relationships" xmlns:m="http://schemas.openxmlformats.org/officeDocument/2006/math" xmlns:v="urn:schemas-microsoft-com:vml" xmlns:wp14="http://schemas.microsoft.com/office/word/2010/wordprocessingDrawing" xmlns:wp="http://schemas.openxmlformats.org/drawingml/2006/wordprocessingDrawing" xmlns:w10="urn:schemas-microsoft-com:office:word" xmlns:w="http://schemas.openxmlformats.org/wordprocessingml/2006/main" xmlns:w14="http://schemas.microsoft.com/office/word/2010/wordml" xmlns:w15="http://schemas.microsoft.com/office/word/2012/wordml" xmlns:w16se="http://schemas.microsoft.com/office/word/2015/wordml/symex" xmlns:wpg="http://schemas.microsoft.com/office/word/2010/wordprocessingGroup" xmlns:wpi="http://schemas.microsoft.com/office/word/2010/wordprocessingInk" xmlns:wne="http://schemas.microsoft.com/office/word/2006/wordml" xmlns:wps="http://schemas.microsoft.com/office/word/2010/wordprocessingShape" mc:Ignorable="w14 w15 w16se wp14">
+<w:numbering xmlns:wpc="http://schemas.microsoft.com/office/word/2010/wordprocessingCanvas" xmlns:cx="http://schemas.microsoft.com/office/drawing/2014/chartex" xmlns:cx1="http://schemas.microsoft.com/office/drawing/2015/9/8/chartex" xmlns:cx2="http://schemas.microsoft.com/office/drawing/2015/10/21/chartex" xmlns:cx3="http://schemas.microsoft.com/office/drawing/2016/5/9/chartex" xmlns:cx4="http://schemas.microsoft.com/office/drawing/2016/5/10/chartex" xmlns:cx5="http://schemas.microsoft.com/office/drawing/2016/5/11/chartex" xmlns:cx6="http://schemas.microsoft.com/office/drawing/2016/5/12/chartex" xmlns:cx7="http://schemas.microsoft.com/office/drawing/2016/5/13/chartex" xmlns:cx8="http://schemas.microsoft.com/office/drawing/2016/5/14/chartex" xmlns:mc="http://schemas.openxmlformats.org/markup-compatibility/2006" xmlns:o="urn:schemas-microsoft-com:office:office" xmlns:r="http://schemas.openxmlformats.org/officeDocument/2006/relationships" xmlns:m="http://schemas.openxmlformats.org/officeDocument/2006/math" xmlns:v="urn:schemas-microsoft-com:vml" xmlns:wp14="http://schemas.microsoft.com/office/word/2010/wordprocessingDrawing" xmlns:wp="http://schemas.openxmlformats.org/drawingml/2006/wordprocessingDrawing" xmlns:w10="urn:schemas-microsoft-com:office:word" xmlns:w="http://schemas.openxmlformats.org/wordprocessingml/2006/main" xmlns:w14="http://schemas.microsoft.com/office/word/2010/wordml" xmlns:w15="http://schemas.microsoft.com/office/word/2012/wordml" xmlns:w16se="http://schemas.microsoft.com/office/word/2015/wordml/symex" xmlns:wpg="http://schemas.microsoft.com/office/word/2010/wordprocessingGroup" xmlns:wpi="http://schemas.microsoft.com/office/word/2010/wordprocessingInk" xmlns:wne="http://schemas.microsoft.com/office/word/2006/wordml" xmlns:wps="http://schemas.microsoft.com/office/word/2010/wordprocessingShape" mc:Ignorable="w14 w15 w16se wp14">
   <w:abstractNum w:abstractNumId="0" w15:restartNumberingAfterBreak="0">
     <w:nsid w:val="FFFFFF89"/>
     <w:multiLevelType w:val="singleLevel"/>
@@ -7297,7 +7731,7 @@
     </w:rPrDefault>
     <w:pPrDefault/>
   </w:docDefaults>
-  <w:latentStyles w:defLockedState="0" w:defUIPriority="99" w:defSemiHidden="0" w:defUnhideWhenUsed="0" w:defQFormat="0" w:count="371">
+  <w:latentStyles w:defLockedState="0" w:defUIPriority="99" w:defSemiHidden="0" w:defUnhideWhenUsed="0" w:defQFormat="0" w:count="374">
     <w:lsdException w:name="Normal" w:uiPriority="0" w:qFormat="1"/>
     <w:lsdException w:name="heading 1" w:uiPriority="9" w:qFormat="1"/>
     <w:lsdException w:name="heading 2" w:semiHidden="1" w:uiPriority="0" w:unhideWhenUsed="1" w:qFormat="1"/>
@@ -7403,7 +7837,6 @@
     <w:lsdException w:name="HTML Sample" w:semiHidden="1" w:unhideWhenUsed="1"/>
     <w:lsdException w:name="HTML Typewriter" w:semiHidden="1" w:unhideWhenUsed="1"/>
     <w:lsdException w:name="HTML Variable" w:semiHidden="1" w:unhideWhenUsed="1"/>
-    <w:lsdException w:name="Normal Table" w:semiHidden="1" w:unhideWhenUsed="1"/>
     <w:lsdException w:name="annotation subject" w:semiHidden="1" w:unhideWhenUsed="1"/>
     <w:lsdException w:name="No List" w:semiHidden="1" w:unhideWhenUsed="1"/>
     <w:lsdException w:name="Outline List 1" w:semiHidden="1" w:unhideWhenUsed="1"/>
@@ -7448,7 +7881,6 @@
     <w:lsdException w:name="Table Professional" w:semiHidden="1" w:unhideWhenUsed="1"/>
     <w:lsdException w:name="Table Subtle 1" w:semiHidden="1" w:unhideWhenUsed="1"/>
     <w:lsdException w:name="Table Subtle 2" w:semiHidden="1" w:unhideWhenUsed="1"/>
-    <w:lsdException w:name="Table Web 1" w:semiHidden="1" w:unhideWhenUsed="1"/>
     <w:lsdException w:name="Table Web 2" w:semiHidden="1" w:unhideWhenUsed="1"/>
     <w:lsdException w:name="Table Web 3" w:semiHidden="1" w:unhideWhenUsed="1"/>
     <w:lsdException w:name="Balloon Text" w:semiHidden="1" w:unhideWhenUsed="1"/>
@@ -7669,6 +8101,9 @@
     <w:lsdException w:name="List Table 5 Dark Accent 6" w:uiPriority="50"/>
     <w:lsdException w:name="List Table 6 Colorful Accent 6" w:uiPriority="51"/>
     <w:lsdException w:name="List Table 7 Colorful Accent 6" w:uiPriority="52"/>
+    <w:lsdException w:name="Mention" w:semiHidden="1" w:unhideWhenUsed="1"/>
+    <w:lsdException w:name="Smart Hyperlink" w:semiHidden="1" w:unhideWhenUsed="1"/>
+    <w:lsdException w:name="Hashtag" w:semiHidden="1" w:unhideWhenUsed="1"/>
   </w:latentStyles>
   <w:style w:type="paragraph" w:default="1" w:styleId="a1">
     <w:name w:val="Normal"/>
